--- a/Bericht/DBI_Bericht_React.docx
+++ b/Bericht/DBI_Bericht_React.docx
@@ -1470,7 +1470,31 @@
         <w:rPr>
           <w:lang w:val="de-AT"/>
         </w:rPr>
-        <w:t xml:space="preserve">Die Perfekte Einleitung für uns war ein </w:t>
+        <w:t>Die Perfekte Einleitung</w:t>
+      </w:r>
+      <w:r>
+        <w:rPr>
+          <w:lang w:val="de-AT"/>
+        </w:rPr>
+        <w:t xml:space="preserve"> in das Thema</w:t>
+      </w:r>
+      <w:r>
+        <w:rPr>
+          <w:lang w:val="de-AT"/>
+        </w:rPr>
+        <w:t xml:space="preserve"> war </w:t>
+      </w:r>
+      <w:r>
+        <w:rPr>
+          <w:lang w:val="de-AT"/>
+        </w:rPr>
+        <w:t xml:space="preserve">für uns </w:t>
+      </w:r>
+      <w:r>
+        <w:rPr>
+          <w:lang w:val="de-AT"/>
+        </w:rPr>
+        <w:t xml:space="preserve">ein </w:t>
       </w:r>
       <w:proofErr w:type="spellStart"/>
       <w:r>
@@ -1843,8 +1867,9 @@
           <w:szCs w:val="22"/>
           <w:shd w:val="clear" w:color="auto" w:fill="FFFFFF"/>
         </w:rPr>
-        <w:t>„</w:t>
-      </w:r>
+        <w:t xml:space="preserve">„Alleine mit </w:t>
+      </w:r>
+      <w:proofErr w:type="spellStart"/>
       <w:r>
         <w:rPr>
           <w:rFonts w:asciiTheme="minorHAnsi" w:hAnsiTheme="minorHAnsi" w:cstheme="minorHAnsi"/>
@@ -1854,9 +1879,9 @@
           <w:szCs w:val="22"/>
           <w:shd w:val="clear" w:color="auto" w:fill="FFFFFF"/>
         </w:rPr>
-        <w:t xml:space="preserve">Alleine mit </w:t>
-      </w:r>
-      <w:proofErr w:type="spellStart"/>
+        <w:t>React</w:t>
+      </w:r>
+      <w:proofErr w:type="spellEnd"/>
       <w:r>
         <w:rPr>
           <w:rFonts w:asciiTheme="minorHAnsi" w:hAnsiTheme="minorHAnsi" w:cstheme="minorHAnsi"/>
@@ -1866,30 +1891,7 @@
           <w:szCs w:val="22"/>
           <w:shd w:val="clear" w:color="auto" w:fill="FFFFFF"/>
         </w:rPr>
-        <w:t>React</w:t>
-      </w:r>
-      <w:proofErr w:type="spellEnd"/>
-      <w:r>
-        <w:rPr>
-          <w:rFonts w:asciiTheme="minorHAnsi" w:hAnsiTheme="minorHAnsi" w:cstheme="minorHAnsi"/>
-          <w:b/>
-          <w:bCs/>
-          <w:color w:val="222222"/>
-          <w:szCs w:val="22"/>
-          <w:shd w:val="clear" w:color="auto" w:fill="FFFFFF"/>
-        </w:rPr>
-        <w:t xml:space="preserve"> können daher auch keine voll funktionsfähigen, dynamischen Anwendungen erstellt werden.</w:t>
-      </w:r>
-      <w:r>
-        <w:rPr>
-          <w:rFonts w:asciiTheme="minorHAnsi" w:hAnsiTheme="minorHAnsi" w:cstheme="minorHAnsi"/>
-          <w:b/>
-          <w:bCs/>
-          <w:color w:val="222222"/>
-          <w:szCs w:val="22"/>
-          <w:shd w:val="clear" w:color="auto" w:fill="FFFFFF"/>
-        </w:rPr>
-        <w:t>“</w:t>
+        <w:t xml:space="preserve"> können daher auch keine voll funktionsfähigen, dynamischen Anwendungen erstellt werden.“</w:t>
       </w:r>
     </w:p>
     <w:p>
@@ -5504,10 +5506,6 @@
 </file>
 
 <file path=customXml/item1.xml><?xml version="1.0" encoding="utf-8"?>
-<b:Sources xmlns:b="http://schemas.openxmlformats.org/officeDocument/2006/bibliography" xmlns="http://schemas.openxmlformats.org/officeDocument/2006/bibliography" SelectedStyle="\APASixthEditionOfficeOnline.xsl" StyleName="APA" Version="6"/>
-</file>
-
-<file path=customXml/item2.xml><?xml version="1.0" encoding="utf-8"?>
 <ct:contentTypeSchema xmlns:ct="http://schemas.microsoft.com/office/2006/metadata/contentType" xmlns:ma="http://schemas.microsoft.com/office/2006/metadata/properties/metaAttributes" ct:_="" ma:_="" ma:contentTypeName="Dokument" ma:contentTypeID="0x010100A97E596AB5E52B4285C5AB03981EB765" ma:contentTypeVersion="2" ma:contentTypeDescription="Ein neues Dokument erstellen." ma:contentTypeScope="" ma:versionID="36124f9d18fc069a3115917179a26f16">
   <xsd:schema xmlns:xsd="http://www.w3.org/2001/XMLSchema" xmlns:xs="http://www.w3.org/2001/XMLSchema" xmlns:p="http://schemas.microsoft.com/office/2006/metadata/properties" xmlns:ns2="7e8965f3-8314-43dd-9a8d-11b80f177cad" targetNamespace="http://schemas.microsoft.com/office/2006/metadata/properties" ma:root="true" ma:fieldsID="64f1fde06fcff4ea2cfb72b613ed4d68" ns2:_="">
     <xsd:import namespace="7e8965f3-8314-43dd-9a8d-11b80f177cad"/>
@@ -5639,7 +5637,17 @@
 </ct:contentTypeSchema>
 </file>
 
+<file path=customXml/item2.xml><?xml version="1.0" encoding="utf-8"?>
+<b:Sources xmlns:b="http://schemas.openxmlformats.org/officeDocument/2006/bibliography" xmlns="http://schemas.openxmlformats.org/officeDocument/2006/bibliography" SelectedStyle="\APASixthEditionOfficeOnline.xsl" StyleName="APA" Version="6"/>
+</file>
+
 <file path=customXml/item3.xml><?xml version="1.0" encoding="utf-8"?>
+<p:properties xmlns:p="http://schemas.microsoft.com/office/2006/metadata/properties" xmlns:xsi="http://www.w3.org/2001/XMLSchema-instance" xmlns:pc="http://schemas.microsoft.com/office/infopath/2007/PartnerControls">
+  <documentManagement/>
+</p:properties>
+</file>
+
+<file path=customXml/item4.xml><?xml version="1.0" encoding="utf-8"?>
 <?mso-contentType ?>
 <FormTemplates xmlns="http://schemas.microsoft.com/sharepoint/v3/contenttype/forms">
   <Display>DocumentLibraryForm</Display>
@@ -5648,21 +5656,7 @@
 </FormTemplates>
 </file>
 
-<file path=customXml/item4.xml><?xml version="1.0" encoding="utf-8"?>
-<p:properties xmlns:p="http://schemas.microsoft.com/office/2006/metadata/properties" xmlns:xsi="http://www.w3.org/2001/XMLSchema-instance" xmlns:pc="http://schemas.microsoft.com/office/infopath/2007/PartnerControls">
-  <documentManagement/>
-</p:properties>
-</file>
-
 <file path=customXml/itemProps1.xml><?xml version="1.0" encoding="utf-8"?>
-<ds:datastoreItem xmlns:ds="http://schemas.openxmlformats.org/officeDocument/2006/customXml" ds:itemID="{DDAB9B0D-660D-4D14-8D37-43D879AADE12}">
-  <ds:schemaRefs>
-    <ds:schemaRef ds:uri="http://schemas.openxmlformats.org/officeDocument/2006/bibliography"/>
-  </ds:schemaRefs>
-</ds:datastoreItem>
-</file>
-
-<file path=customXml/itemProps2.xml><?xml version="1.0" encoding="utf-8"?>
 <ds:datastoreItem xmlns:ds="http://schemas.openxmlformats.org/officeDocument/2006/customXml" ds:itemID="{7AD2CFC2-214A-4DAD-992B-52C86F2FE629}">
   <ds:schemaRefs>
     <ds:schemaRef ds:uri="http://schemas.microsoft.com/office/2006/metadata/contentType"/>
@@ -5680,19 +5674,27 @@
 </ds:datastoreItem>
 </file>
 
-<file path=customXml/itemProps3.xml><?xml version="1.0" encoding="utf-8"?>
-<ds:datastoreItem xmlns:ds="http://schemas.openxmlformats.org/officeDocument/2006/customXml" ds:itemID="{98D54BEE-D42C-43D5-9E62-2AA95F725FC9}">
+<file path=customXml/itemProps2.xml><?xml version="1.0" encoding="utf-8"?>
+<ds:datastoreItem xmlns:ds="http://schemas.openxmlformats.org/officeDocument/2006/customXml" ds:itemID="{DDAB9B0D-660D-4D14-8D37-43D879AADE12}">
   <ds:schemaRefs>
-    <ds:schemaRef ds:uri="http://schemas.microsoft.com/sharepoint/v3/contenttype/forms"/>
+    <ds:schemaRef ds:uri="http://schemas.openxmlformats.org/officeDocument/2006/bibliography"/>
   </ds:schemaRefs>
 </ds:datastoreItem>
 </file>
 
-<file path=customXml/itemProps4.xml><?xml version="1.0" encoding="utf-8"?>
+<file path=customXml/itemProps3.xml><?xml version="1.0" encoding="utf-8"?>
 <ds:datastoreItem xmlns:ds="http://schemas.openxmlformats.org/officeDocument/2006/customXml" ds:itemID="{7B031DAD-FBBD-4927-89A9-035FDCC2C19D}">
   <ds:schemaRefs>
     <ds:schemaRef ds:uri="http://schemas.microsoft.com/office/2006/metadata/properties"/>
     <ds:schemaRef ds:uri="http://schemas.microsoft.com/office/infopath/2007/PartnerControls"/>
   </ds:schemaRefs>
 </ds:datastoreItem>
+</file>
+
+<file path=customXml/itemProps4.xml><?xml version="1.0" encoding="utf-8"?>
+<ds:datastoreItem xmlns:ds="http://schemas.openxmlformats.org/officeDocument/2006/customXml" ds:itemID="{98D54BEE-D42C-43D5-9E62-2AA95F725FC9}">
+  <ds:schemaRefs>
+    <ds:schemaRef ds:uri="http://schemas.microsoft.com/sharepoint/v3/contenttype/forms"/>
+  </ds:schemaRefs>
+</ds:datastoreItem>
 </file>
--- a/Bericht/DBI_Bericht_React.docx
+++ b/Bericht/DBI_Bericht_React.docx
@@ -1032,7 +1032,7 @@
         </w:rPr>
         <w:fldChar w:fldCharType="separate"/>
       </w:r>
-      <w:hyperlink w:anchor="_Toc72867874" w:history="1">
+      <w:hyperlink w:anchor="_Toc74490833" w:history="1">
         <w:r>
           <w:rPr>
             <w:rStyle w:val="Hyperlink"/>
@@ -1060,7 +1060,7 @@
             <w:noProof/>
             <w:lang w:val="de-AT"/>
           </w:rPr>
-          <w:t>Spezifizierung der einzelnen Aufgaben</w:t>
+          <w:t>Einleitung</w:t>
         </w:r>
         <w:r>
           <w:rPr>
@@ -1081,7 +1081,7 @@
             <w:noProof/>
             <w:webHidden/>
           </w:rPr>
-          <w:instrText xml:space="preserve"> PAGEREF _Toc72867874 \h </w:instrText>
+          <w:instrText xml:space="preserve"> PAGEREF _Toc74490833 \h </w:instrText>
         </w:r>
         <w:r>
           <w:rPr>
@@ -1102,6 +1102,291 @@
             <w:webHidden/>
           </w:rPr>
           <w:t>1</w:t>
+        </w:r>
+        <w:r>
+          <w:rPr>
+            <w:noProof/>
+            <w:webHidden/>
+          </w:rPr>
+          <w:fldChar w:fldCharType="end"/>
+        </w:r>
+      </w:hyperlink>
+    </w:p>
+    <w:p>
+      <w:pPr>
+        <w:pStyle w:val="Verzeichnis1"/>
+        <w:tabs>
+          <w:tab w:val="right" w:leader="dot" w:pos="8493"/>
+        </w:tabs>
+        <w:rPr>
+          <w:rFonts w:asciiTheme="minorHAnsi" w:eastAsiaTheme="minorEastAsia" w:hAnsiTheme="minorHAnsi" w:cstheme="minorBidi"/>
+          <w:b w:val="0"/>
+          <w:noProof/>
+          <w:sz w:val="22"/>
+          <w:szCs w:val="22"/>
+          <w:lang w:val="de-AT" w:eastAsia="de-AT"/>
+        </w:rPr>
+      </w:pPr>
+      <w:hyperlink w:anchor="_Toc74490834" w:history="1">
+        <w:r>
+          <w:rPr>
+            <w:rStyle w:val="Hyperlink"/>
+            <w:rFonts w:eastAsiaTheme="majorEastAsia"/>
+            <w:noProof/>
+            <w:lang w:val="de-AT"/>
+          </w:rPr>
+          <w:t>2</w:t>
+        </w:r>
+        <w:r>
+          <w:rPr>
+            <w:rFonts w:asciiTheme="minorHAnsi" w:eastAsiaTheme="minorEastAsia" w:hAnsiTheme="minorHAnsi" w:cstheme="minorBidi"/>
+            <w:b w:val="0"/>
+            <w:noProof/>
+            <w:sz w:val="22"/>
+            <w:szCs w:val="22"/>
+            <w:lang w:val="de-AT" w:eastAsia="de-AT"/>
+          </w:rPr>
+          <w:tab/>
+        </w:r>
+        <w:r>
+          <w:rPr>
+            <w:rStyle w:val="Hyperlink"/>
+            <w:rFonts w:eastAsiaTheme="majorEastAsia"/>
+            <w:noProof/>
+            <w:lang w:val="de-AT"/>
+          </w:rPr>
+          <w:t>IDE</w:t>
+        </w:r>
+        <w:r>
+          <w:rPr>
+            <w:noProof/>
+            <w:webHidden/>
+          </w:rPr>
+          <w:tab/>
+        </w:r>
+        <w:r>
+          <w:rPr>
+            <w:noProof/>
+            <w:webHidden/>
+          </w:rPr>
+          <w:fldChar w:fldCharType="begin"/>
+        </w:r>
+        <w:r>
+          <w:rPr>
+            <w:noProof/>
+            <w:webHidden/>
+          </w:rPr>
+          <w:instrText xml:space="preserve"> PAGEREF _Toc74490834 \h </w:instrText>
+        </w:r>
+        <w:r>
+          <w:rPr>
+            <w:noProof/>
+            <w:webHidden/>
+          </w:rPr>
+        </w:r>
+        <w:r>
+          <w:rPr>
+            <w:noProof/>
+            <w:webHidden/>
+          </w:rPr>
+          <w:fldChar w:fldCharType="separate"/>
+        </w:r>
+        <w:r>
+          <w:rPr>
+            <w:noProof/>
+            <w:webHidden/>
+          </w:rPr>
+          <w:t>2</w:t>
+        </w:r>
+        <w:r>
+          <w:rPr>
+            <w:noProof/>
+            <w:webHidden/>
+          </w:rPr>
+          <w:fldChar w:fldCharType="end"/>
+        </w:r>
+      </w:hyperlink>
+    </w:p>
+    <w:p>
+      <w:pPr>
+        <w:pStyle w:val="Verzeichnis1"/>
+        <w:tabs>
+          <w:tab w:val="right" w:leader="dot" w:pos="8493"/>
+        </w:tabs>
+        <w:rPr>
+          <w:rFonts w:asciiTheme="minorHAnsi" w:eastAsiaTheme="minorEastAsia" w:hAnsiTheme="minorHAnsi" w:cstheme="minorBidi"/>
+          <w:b w:val="0"/>
+          <w:noProof/>
+          <w:sz w:val="22"/>
+          <w:szCs w:val="22"/>
+          <w:lang w:val="de-AT" w:eastAsia="de-AT"/>
+        </w:rPr>
+      </w:pPr>
+      <w:hyperlink w:anchor="_Toc74490835" w:history="1">
+        <w:r>
+          <w:rPr>
+            <w:rStyle w:val="Hyperlink"/>
+            <w:rFonts w:eastAsiaTheme="majorEastAsia"/>
+            <w:noProof/>
+            <w:lang w:val="de-AT"/>
+          </w:rPr>
+          <w:t>3</w:t>
+        </w:r>
+        <w:r>
+          <w:rPr>
+            <w:rFonts w:asciiTheme="minorHAnsi" w:eastAsiaTheme="minorEastAsia" w:hAnsiTheme="minorHAnsi" w:cstheme="minorBidi"/>
+            <w:b w:val="0"/>
+            <w:noProof/>
+            <w:sz w:val="22"/>
+            <w:szCs w:val="22"/>
+            <w:lang w:val="de-AT" w:eastAsia="de-AT"/>
+          </w:rPr>
+          <w:tab/>
+        </w:r>
+        <w:r>
+          <w:rPr>
+            <w:rStyle w:val="Hyperlink"/>
+            <w:rFonts w:eastAsiaTheme="majorEastAsia"/>
+            <w:noProof/>
+            <w:lang w:val="de-AT"/>
+          </w:rPr>
+          <w:t>Projekt erstellen</w:t>
+        </w:r>
+        <w:r>
+          <w:rPr>
+            <w:noProof/>
+            <w:webHidden/>
+          </w:rPr>
+          <w:tab/>
+        </w:r>
+        <w:r>
+          <w:rPr>
+            <w:noProof/>
+            <w:webHidden/>
+          </w:rPr>
+          <w:fldChar w:fldCharType="begin"/>
+        </w:r>
+        <w:r>
+          <w:rPr>
+            <w:noProof/>
+            <w:webHidden/>
+          </w:rPr>
+          <w:instrText xml:space="preserve"> PAGEREF _Toc74490835 \h </w:instrText>
+        </w:r>
+        <w:r>
+          <w:rPr>
+            <w:noProof/>
+            <w:webHidden/>
+          </w:rPr>
+        </w:r>
+        <w:r>
+          <w:rPr>
+            <w:noProof/>
+            <w:webHidden/>
+          </w:rPr>
+          <w:fldChar w:fldCharType="separate"/>
+        </w:r>
+        <w:r>
+          <w:rPr>
+            <w:noProof/>
+            <w:webHidden/>
+          </w:rPr>
+          <w:t>2</w:t>
+        </w:r>
+        <w:r>
+          <w:rPr>
+            <w:noProof/>
+            <w:webHidden/>
+          </w:rPr>
+          <w:fldChar w:fldCharType="end"/>
+        </w:r>
+      </w:hyperlink>
+    </w:p>
+    <w:p>
+      <w:pPr>
+        <w:pStyle w:val="Verzeichnis1"/>
+        <w:tabs>
+          <w:tab w:val="right" w:leader="dot" w:pos="8493"/>
+        </w:tabs>
+        <w:rPr>
+          <w:rFonts w:asciiTheme="minorHAnsi" w:eastAsiaTheme="minorEastAsia" w:hAnsiTheme="minorHAnsi" w:cstheme="minorBidi"/>
+          <w:b w:val="0"/>
+          <w:noProof/>
+          <w:sz w:val="22"/>
+          <w:szCs w:val="22"/>
+          <w:lang w:val="de-AT" w:eastAsia="de-AT"/>
+        </w:rPr>
+      </w:pPr>
+      <w:hyperlink w:anchor="_Toc74490836" w:history="1">
+        <w:r>
+          <w:rPr>
+            <w:rStyle w:val="Hyperlink"/>
+            <w:rFonts w:eastAsiaTheme="majorEastAsia"/>
+            <w:noProof/>
+            <w:lang w:val="de-AT"/>
+          </w:rPr>
+          <w:t>4</w:t>
+        </w:r>
+        <w:r>
+          <w:rPr>
+            <w:rFonts w:asciiTheme="minorHAnsi" w:eastAsiaTheme="minorEastAsia" w:hAnsiTheme="minorHAnsi" w:cstheme="minorBidi"/>
+            <w:b w:val="0"/>
+            <w:noProof/>
+            <w:sz w:val="22"/>
+            <w:szCs w:val="22"/>
+            <w:lang w:val="de-AT" w:eastAsia="de-AT"/>
+          </w:rPr>
+          <w:tab/>
+        </w:r>
+        <w:r>
+          <w:rPr>
+            <w:rStyle w:val="Hyperlink"/>
+            <w:rFonts w:eastAsiaTheme="majorEastAsia"/>
+            <w:noProof/>
+            <w:lang w:val="de-AT"/>
+          </w:rPr>
+          <w:t>Vorteile</w:t>
+        </w:r>
+        <w:r>
+          <w:rPr>
+            <w:noProof/>
+            <w:webHidden/>
+          </w:rPr>
+          <w:tab/>
+        </w:r>
+        <w:r>
+          <w:rPr>
+            <w:noProof/>
+            <w:webHidden/>
+          </w:rPr>
+          <w:fldChar w:fldCharType="begin"/>
+        </w:r>
+        <w:r>
+          <w:rPr>
+            <w:noProof/>
+            <w:webHidden/>
+          </w:rPr>
+          <w:instrText xml:space="preserve"> PAGEREF _Toc74490836 \h </w:instrText>
+        </w:r>
+        <w:r>
+          <w:rPr>
+            <w:noProof/>
+            <w:webHidden/>
+          </w:rPr>
+        </w:r>
+        <w:r>
+          <w:rPr>
+            <w:noProof/>
+            <w:webHidden/>
+          </w:rPr>
+          <w:fldChar w:fldCharType="separate"/>
+        </w:r>
+        <w:r>
+          <w:rPr>
+            <w:noProof/>
+            <w:webHidden/>
+          </w:rPr>
+          <w:t>2</w:t>
         </w:r>
         <w:r>
           <w:rPr>
@@ -1126,7 +1411,7 @@
           <w:lang w:val="de-AT" w:eastAsia="de-AT"/>
         </w:rPr>
       </w:pPr>
-      <w:hyperlink w:anchor="_Toc72867875" w:history="1">
+      <w:hyperlink w:anchor="_Toc74490837" w:history="1">
         <w:r>
           <w:rPr>
             <w:rStyle w:val="Hyperlink"/>
@@ -1134,7 +1419,7 @@
             <w:noProof/>
             <w:lang w:val="de-AT"/>
           </w:rPr>
-          <w:t>1.1</w:t>
+          <w:t>4.1</w:t>
         </w:r>
         <w:r>
           <w:rPr>
@@ -1152,7 +1437,7 @@
             <w:noProof/>
             <w:lang w:val="de-AT"/>
           </w:rPr>
-          <w:t>Logo + Social Media</w:t>
+          <w:t>Virtual Dom</w:t>
         </w:r>
         <w:r>
           <w:rPr>
@@ -1173,7 +1458,7 @@
             <w:noProof/>
             <w:webHidden/>
           </w:rPr>
-          <w:instrText xml:space="preserve"> PAGEREF _Toc72867875 \h </w:instrText>
+          <w:instrText xml:space="preserve"> PAGEREF _Toc74490837 \h </w:instrText>
         </w:r>
         <w:r>
           <w:rPr>
@@ -1193,7 +1478,7 @@
             <w:noProof/>
             <w:webHidden/>
           </w:rPr>
-          <w:t>1</w:t>
+          <w:t>2</w:t>
         </w:r>
         <w:r>
           <w:rPr>
@@ -1218,7 +1503,7 @@
           <w:lang w:val="de-AT" w:eastAsia="de-AT"/>
         </w:rPr>
       </w:pPr>
-      <w:hyperlink w:anchor="_Toc72867876" w:history="1">
+      <w:hyperlink w:anchor="_Toc74490838" w:history="1">
         <w:r>
           <w:rPr>
             <w:rStyle w:val="Hyperlink"/>
@@ -1226,7 +1511,7 @@
             <w:noProof/>
             <w:lang w:val="de-AT"/>
           </w:rPr>
-          <w:t>1.2</w:t>
+          <w:t>4.2</w:t>
         </w:r>
         <w:r>
           <w:rPr>
@@ -1244,7 +1529,7 @@
             <w:noProof/>
             <w:lang w:val="de-AT"/>
           </w:rPr>
-          <w:t>Plakate</w:t>
+          <w:t>Serverseitiges Rendern</w:t>
         </w:r>
         <w:r>
           <w:rPr>
@@ -1265,7 +1550,7 @@
             <w:noProof/>
             <w:webHidden/>
           </w:rPr>
-          <w:instrText xml:space="preserve"> PAGEREF _Toc72867876 \h </w:instrText>
+          <w:instrText xml:space="preserve"> PAGEREF _Toc74490838 \h </w:instrText>
         </w:r>
         <w:r>
           <w:rPr>
@@ -1285,7 +1570,7 @@
             <w:noProof/>
             <w:webHidden/>
           </w:rPr>
-          <w:t>1</w:t>
+          <w:t>2</w:t>
         </w:r>
         <w:r>
           <w:rPr>
@@ -1310,7 +1595,7 @@
           <w:lang w:val="de-AT" w:eastAsia="de-AT"/>
         </w:rPr>
       </w:pPr>
-      <w:hyperlink w:anchor="_Toc72867877" w:history="1">
+      <w:hyperlink w:anchor="_Toc74490839" w:history="1">
         <w:r>
           <w:rPr>
             <w:rStyle w:val="Hyperlink"/>
@@ -1318,7 +1603,7 @@
             <w:noProof/>
             <w:lang w:val="de-AT"/>
           </w:rPr>
-          <w:t>1.3</w:t>
+          <w:t>4.3</w:t>
         </w:r>
         <w:r>
           <w:rPr>
@@ -1336,7 +1621,7 @@
             <w:noProof/>
             <w:lang w:val="de-AT"/>
           </w:rPr>
-          <w:t>Eintrittskarten</w:t>
+          <w:t>UI-Tests</w:t>
         </w:r>
         <w:r>
           <w:rPr>
@@ -1357,7 +1642,7 @@
             <w:noProof/>
             <w:webHidden/>
           </w:rPr>
-          <w:instrText xml:space="preserve"> PAGEREF _Toc72867877 \h </w:instrText>
+          <w:instrText xml:space="preserve"> PAGEREF _Toc74490839 \h </w:instrText>
         </w:r>
         <w:r>
           <w:rPr>
@@ -1377,7 +1662,1236 @@
             <w:noProof/>
             <w:webHidden/>
           </w:rPr>
-          <w:t>1</w:t>
+          <w:t>2</w:t>
+        </w:r>
+        <w:r>
+          <w:rPr>
+            <w:noProof/>
+            <w:webHidden/>
+          </w:rPr>
+          <w:fldChar w:fldCharType="end"/>
+        </w:r>
+      </w:hyperlink>
+    </w:p>
+    <w:p>
+      <w:pPr>
+        <w:pStyle w:val="Verzeichnis1"/>
+        <w:tabs>
+          <w:tab w:val="right" w:leader="dot" w:pos="8493"/>
+        </w:tabs>
+        <w:rPr>
+          <w:rFonts w:asciiTheme="minorHAnsi" w:eastAsiaTheme="minorEastAsia" w:hAnsiTheme="minorHAnsi" w:cstheme="minorBidi"/>
+          <w:b w:val="0"/>
+          <w:noProof/>
+          <w:sz w:val="22"/>
+          <w:szCs w:val="22"/>
+          <w:lang w:val="de-AT" w:eastAsia="de-AT"/>
+        </w:rPr>
+      </w:pPr>
+      <w:hyperlink w:anchor="_Toc74490840" w:history="1">
+        <w:r>
+          <w:rPr>
+            <w:rStyle w:val="Hyperlink"/>
+            <w:rFonts w:eastAsiaTheme="majorEastAsia"/>
+            <w:noProof/>
+            <w:lang w:val="de-AT"/>
+          </w:rPr>
+          <w:t>5</w:t>
+        </w:r>
+        <w:r>
+          <w:rPr>
+            <w:rFonts w:asciiTheme="minorHAnsi" w:eastAsiaTheme="minorEastAsia" w:hAnsiTheme="minorHAnsi" w:cstheme="minorBidi"/>
+            <w:b w:val="0"/>
+            <w:noProof/>
+            <w:sz w:val="22"/>
+            <w:szCs w:val="22"/>
+            <w:lang w:val="de-AT" w:eastAsia="de-AT"/>
+          </w:rPr>
+          <w:tab/>
+        </w:r>
+        <w:r>
+          <w:rPr>
+            <w:rStyle w:val="Hyperlink"/>
+            <w:rFonts w:eastAsiaTheme="majorEastAsia"/>
+            <w:noProof/>
+            <w:lang w:val="de-AT"/>
+          </w:rPr>
+          <w:t>Nachteile</w:t>
+        </w:r>
+        <w:r>
+          <w:rPr>
+            <w:noProof/>
+            <w:webHidden/>
+          </w:rPr>
+          <w:tab/>
+        </w:r>
+        <w:r>
+          <w:rPr>
+            <w:noProof/>
+            <w:webHidden/>
+          </w:rPr>
+          <w:fldChar w:fldCharType="begin"/>
+        </w:r>
+        <w:r>
+          <w:rPr>
+            <w:noProof/>
+            <w:webHidden/>
+          </w:rPr>
+          <w:instrText xml:space="preserve"> PAGEREF _Toc74490840 \h </w:instrText>
+        </w:r>
+        <w:r>
+          <w:rPr>
+            <w:noProof/>
+            <w:webHidden/>
+          </w:rPr>
+        </w:r>
+        <w:r>
+          <w:rPr>
+            <w:noProof/>
+            <w:webHidden/>
+          </w:rPr>
+          <w:fldChar w:fldCharType="separate"/>
+        </w:r>
+        <w:r>
+          <w:rPr>
+            <w:noProof/>
+            <w:webHidden/>
+          </w:rPr>
+          <w:t>3</w:t>
+        </w:r>
+        <w:r>
+          <w:rPr>
+            <w:noProof/>
+            <w:webHidden/>
+          </w:rPr>
+          <w:fldChar w:fldCharType="end"/>
+        </w:r>
+      </w:hyperlink>
+    </w:p>
+    <w:p>
+      <w:pPr>
+        <w:pStyle w:val="Verzeichnis2"/>
+        <w:tabs>
+          <w:tab w:val="left" w:pos="1134"/>
+          <w:tab w:val="right" w:leader="dot" w:pos="8493"/>
+        </w:tabs>
+        <w:rPr>
+          <w:rFonts w:asciiTheme="minorHAnsi" w:eastAsiaTheme="minorEastAsia" w:hAnsiTheme="minorHAnsi" w:cstheme="minorBidi"/>
+          <w:noProof/>
+          <w:szCs w:val="22"/>
+          <w:lang w:val="de-AT" w:eastAsia="de-AT"/>
+        </w:rPr>
+      </w:pPr>
+      <w:hyperlink w:anchor="_Toc74490841" w:history="1">
+        <w:r>
+          <w:rPr>
+            <w:rStyle w:val="Hyperlink"/>
+            <w:rFonts w:eastAsiaTheme="majorEastAsia"/>
+            <w:noProof/>
+            <w:lang w:val="de-AT"/>
+          </w:rPr>
+          <w:t>5.1</w:t>
+        </w:r>
+        <w:r>
+          <w:rPr>
+            <w:rFonts w:asciiTheme="minorHAnsi" w:eastAsiaTheme="minorEastAsia" w:hAnsiTheme="minorHAnsi" w:cstheme="minorBidi"/>
+            <w:noProof/>
+            <w:szCs w:val="22"/>
+            <w:lang w:val="de-AT" w:eastAsia="de-AT"/>
+          </w:rPr>
+          <w:tab/>
+        </w:r>
+        <w:r>
+          <w:rPr>
+            <w:rStyle w:val="Hyperlink"/>
+            <w:rFonts w:eastAsiaTheme="majorEastAsia"/>
+            <w:noProof/>
+            <w:lang w:val="de-AT"/>
+          </w:rPr>
+          <w:t>Nur View-Ebene</w:t>
+        </w:r>
+        <w:r>
+          <w:rPr>
+            <w:noProof/>
+            <w:webHidden/>
+          </w:rPr>
+          <w:tab/>
+        </w:r>
+        <w:r>
+          <w:rPr>
+            <w:noProof/>
+            <w:webHidden/>
+          </w:rPr>
+          <w:fldChar w:fldCharType="begin"/>
+        </w:r>
+        <w:r>
+          <w:rPr>
+            <w:noProof/>
+            <w:webHidden/>
+          </w:rPr>
+          <w:instrText xml:space="preserve"> PAGEREF _Toc74490841 \h </w:instrText>
+        </w:r>
+        <w:r>
+          <w:rPr>
+            <w:noProof/>
+            <w:webHidden/>
+          </w:rPr>
+        </w:r>
+        <w:r>
+          <w:rPr>
+            <w:noProof/>
+            <w:webHidden/>
+          </w:rPr>
+          <w:fldChar w:fldCharType="separate"/>
+        </w:r>
+        <w:r>
+          <w:rPr>
+            <w:noProof/>
+            <w:webHidden/>
+          </w:rPr>
+          <w:t>3</w:t>
+        </w:r>
+        <w:r>
+          <w:rPr>
+            <w:noProof/>
+            <w:webHidden/>
+          </w:rPr>
+          <w:fldChar w:fldCharType="end"/>
+        </w:r>
+      </w:hyperlink>
+    </w:p>
+    <w:p>
+      <w:pPr>
+        <w:pStyle w:val="Verzeichnis2"/>
+        <w:tabs>
+          <w:tab w:val="left" w:pos="1134"/>
+          <w:tab w:val="right" w:leader="dot" w:pos="8493"/>
+        </w:tabs>
+        <w:rPr>
+          <w:rFonts w:asciiTheme="minorHAnsi" w:eastAsiaTheme="minorEastAsia" w:hAnsiTheme="minorHAnsi" w:cstheme="minorBidi"/>
+          <w:noProof/>
+          <w:szCs w:val="22"/>
+          <w:lang w:val="de-AT" w:eastAsia="de-AT"/>
+        </w:rPr>
+      </w:pPr>
+      <w:hyperlink w:anchor="_Toc74490842" w:history="1">
+        <w:r>
+          <w:rPr>
+            <w:rStyle w:val="Hyperlink"/>
+            <w:rFonts w:eastAsiaTheme="majorEastAsia"/>
+            <w:noProof/>
+            <w:lang w:val="de-AT"/>
+          </w:rPr>
+          <w:t>5.2</w:t>
+        </w:r>
+        <w:r>
+          <w:rPr>
+            <w:rFonts w:asciiTheme="minorHAnsi" w:eastAsiaTheme="minorEastAsia" w:hAnsiTheme="minorHAnsi" w:cstheme="minorBidi"/>
+            <w:noProof/>
+            <w:szCs w:val="22"/>
+            <w:lang w:val="de-AT" w:eastAsia="de-AT"/>
+          </w:rPr>
+          <w:tab/>
+        </w:r>
+        <w:r>
+          <w:rPr>
+            <w:rStyle w:val="Hyperlink"/>
+            <w:rFonts w:eastAsiaTheme="majorEastAsia"/>
+            <w:noProof/>
+            <w:lang w:val="de-AT"/>
+          </w:rPr>
+          <w:t>Kein Event-System</w:t>
+        </w:r>
+        <w:r>
+          <w:rPr>
+            <w:noProof/>
+            <w:webHidden/>
+          </w:rPr>
+          <w:tab/>
+        </w:r>
+        <w:r>
+          <w:rPr>
+            <w:noProof/>
+            <w:webHidden/>
+          </w:rPr>
+          <w:fldChar w:fldCharType="begin"/>
+        </w:r>
+        <w:r>
+          <w:rPr>
+            <w:noProof/>
+            <w:webHidden/>
+          </w:rPr>
+          <w:instrText xml:space="preserve"> PAGEREF _Toc74490842 \h </w:instrText>
+        </w:r>
+        <w:r>
+          <w:rPr>
+            <w:noProof/>
+            <w:webHidden/>
+          </w:rPr>
+        </w:r>
+        <w:r>
+          <w:rPr>
+            <w:noProof/>
+            <w:webHidden/>
+          </w:rPr>
+          <w:fldChar w:fldCharType="separate"/>
+        </w:r>
+        <w:r>
+          <w:rPr>
+            <w:noProof/>
+            <w:webHidden/>
+          </w:rPr>
+          <w:t>3</w:t>
+        </w:r>
+        <w:r>
+          <w:rPr>
+            <w:noProof/>
+            <w:webHidden/>
+          </w:rPr>
+          <w:fldChar w:fldCharType="end"/>
+        </w:r>
+      </w:hyperlink>
+    </w:p>
+    <w:p>
+      <w:pPr>
+        <w:pStyle w:val="Verzeichnis1"/>
+        <w:tabs>
+          <w:tab w:val="right" w:leader="dot" w:pos="8493"/>
+        </w:tabs>
+        <w:rPr>
+          <w:rFonts w:asciiTheme="minorHAnsi" w:eastAsiaTheme="minorEastAsia" w:hAnsiTheme="minorHAnsi" w:cstheme="minorBidi"/>
+          <w:b w:val="0"/>
+          <w:noProof/>
+          <w:sz w:val="22"/>
+          <w:szCs w:val="22"/>
+          <w:lang w:val="de-AT" w:eastAsia="de-AT"/>
+        </w:rPr>
+      </w:pPr>
+      <w:hyperlink w:anchor="_Toc74490843" w:history="1">
+        <w:r>
+          <w:rPr>
+            <w:rStyle w:val="Hyperlink"/>
+            <w:rFonts w:eastAsiaTheme="majorEastAsia"/>
+            <w:noProof/>
+            <w:lang w:val="de-AT"/>
+          </w:rPr>
+          <w:t>6</w:t>
+        </w:r>
+        <w:r>
+          <w:rPr>
+            <w:rFonts w:asciiTheme="minorHAnsi" w:eastAsiaTheme="minorEastAsia" w:hAnsiTheme="minorHAnsi" w:cstheme="minorBidi"/>
+            <w:b w:val="0"/>
+            <w:noProof/>
+            <w:sz w:val="22"/>
+            <w:szCs w:val="22"/>
+            <w:lang w:val="de-AT" w:eastAsia="de-AT"/>
+          </w:rPr>
+          <w:tab/>
+        </w:r>
+        <w:r>
+          <w:rPr>
+            <w:rStyle w:val="Hyperlink"/>
+            <w:rFonts w:eastAsiaTheme="majorEastAsia"/>
+            <w:noProof/>
+            <w:lang w:val="de-AT"/>
+          </w:rPr>
+          <w:t>Rest</w:t>
+        </w:r>
+        <w:r>
+          <w:rPr>
+            <w:noProof/>
+            <w:webHidden/>
+          </w:rPr>
+          <w:tab/>
+        </w:r>
+        <w:r>
+          <w:rPr>
+            <w:noProof/>
+            <w:webHidden/>
+          </w:rPr>
+          <w:fldChar w:fldCharType="begin"/>
+        </w:r>
+        <w:r>
+          <w:rPr>
+            <w:noProof/>
+            <w:webHidden/>
+          </w:rPr>
+          <w:instrText xml:space="preserve"> PAGEREF _Toc74490843 \h </w:instrText>
+        </w:r>
+        <w:r>
+          <w:rPr>
+            <w:noProof/>
+            <w:webHidden/>
+          </w:rPr>
+        </w:r>
+        <w:r>
+          <w:rPr>
+            <w:noProof/>
+            <w:webHidden/>
+          </w:rPr>
+          <w:fldChar w:fldCharType="separate"/>
+        </w:r>
+        <w:r>
+          <w:rPr>
+            <w:noProof/>
+            <w:webHidden/>
+          </w:rPr>
+          <w:t>3</w:t>
+        </w:r>
+        <w:r>
+          <w:rPr>
+            <w:noProof/>
+            <w:webHidden/>
+          </w:rPr>
+          <w:fldChar w:fldCharType="end"/>
+        </w:r>
+      </w:hyperlink>
+    </w:p>
+    <w:p>
+      <w:pPr>
+        <w:pStyle w:val="Verzeichnis1"/>
+        <w:tabs>
+          <w:tab w:val="right" w:leader="dot" w:pos="8493"/>
+        </w:tabs>
+        <w:rPr>
+          <w:rFonts w:asciiTheme="minorHAnsi" w:eastAsiaTheme="minorEastAsia" w:hAnsiTheme="minorHAnsi" w:cstheme="minorBidi"/>
+          <w:b w:val="0"/>
+          <w:noProof/>
+          <w:sz w:val="22"/>
+          <w:szCs w:val="22"/>
+          <w:lang w:val="de-AT" w:eastAsia="de-AT"/>
+        </w:rPr>
+      </w:pPr>
+      <w:hyperlink w:anchor="_Toc74490844" w:history="1">
+        <w:r>
+          <w:rPr>
+            <w:rStyle w:val="Hyperlink"/>
+            <w:rFonts w:eastAsiaTheme="majorEastAsia"/>
+            <w:noProof/>
+            <w:lang w:val="de-AT"/>
+          </w:rPr>
+          <w:t>7</w:t>
+        </w:r>
+        <w:r>
+          <w:rPr>
+            <w:rFonts w:asciiTheme="minorHAnsi" w:eastAsiaTheme="minorEastAsia" w:hAnsiTheme="minorHAnsi" w:cstheme="minorBidi"/>
+            <w:b w:val="0"/>
+            <w:noProof/>
+            <w:sz w:val="22"/>
+            <w:szCs w:val="22"/>
+            <w:lang w:val="de-AT" w:eastAsia="de-AT"/>
+          </w:rPr>
+          <w:tab/>
+        </w:r>
+        <w:r>
+          <w:rPr>
+            <w:rStyle w:val="Hyperlink"/>
+            <w:rFonts w:eastAsiaTheme="majorEastAsia"/>
+            <w:noProof/>
+            <w:lang w:val="de-AT"/>
+          </w:rPr>
+          <w:t>Besonderheiten</w:t>
+        </w:r>
+        <w:r>
+          <w:rPr>
+            <w:noProof/>
+            <w:webHidden/>
+          </w:rPr>
+          <w:tab/>
+        </w:r>
+        <w:r>
+          <w:rPr>
+            <w:noProof/>
+            <w:webHidden/>
+          </w:rPr>
+          <w:fldChar w:fldCharType="begin"/>
+        </w:r>
+        <w:r>
+          <w:rPr>
+            <w:noProof/>
+            <w:webHidden/>
+          </w:rPr>
+          <w:instrText xml:space="preserve"> PAGEREF _Toc74490844 \h </w:instrText>
+        </w:r>
+        <w:r>
+          <w:rPr>
+            <w:noProof/>
+            <w:webHidden/>
+          </w:rPr>
+        </w:r>
+        <w:r>
+          <w:rPr>
+            <w:noProof/>
+            <w:webHidden/>
+          </w:rPr>
+          <w:fldChar w:fldCharType="separate"/>
+        </w:r>
+        <w:r>
+          <w:rPr>
+            <w:noProof/>
+            <w:webHidden/>
+          </w:rPr>
+          <w:t>3</w:t>
+        </w:r>
+        <w:r>
+          <w:rPr>
+            <w:noProof/>
+            <w:webHidden/>
+          </w:rPr>
+          <w:fldChar w:fldCharType="end"/>
+        </w:r>
+      </w:hyperlink>
+    </w:p>
+    <w:p>
+      <w:pPr>
+        <w:pStyle w:val="Verzeichnis1"/>
+        <w:tabs>
+          <w:tab w:val="right" w:leader="dot" w:pos="8493"/>
+        </w:tabs>
+        <w:rPr>
+          <w:rFonts w:asciiTheme="minorHAnsi" w:eastAsiaTheme="minorEastAsia" w:hAnsiTheme="minorHAnsi" w:cstheme="minorBidi"/>
+          <w:b w:val="0"/>
+          <w:noProof/>
+          <w:sz w:val="22"/>
+          <w:szCs w:val="22"/>
+          <w:lang w:val="de-AT" w:eastAsia="de-AT"/>
+        </w:rPr>
+      </w:pPr>
+      <w:hyperlink w:anchor="_Toc74490845" w:history="1">
+        <w:r>
+          <w:rPr>
+            <w:rStyle w:val="Hyperlink"/>
+            <w:rFonts w:eastAsiaTheme="majorEastAsia"/>
+            <w:noProof/>
+            <w:lang w:val="de-AT"/>
+          </w:rPr>
+          <w:t>8</w:t>
+        </w:r>
+        <w:r>
+          <w:rPr>
+            <w:rFonts w:asciiTheme="minorHAnsi" w:eastAsiaTheme="minorEastAsia" w:hAnsiTheme="minorHAnsi" w:cstheme="minorBidi"/>
+            <w:b w:val="0"/>
+            <w:noProof/>
+            <w:sz w:val="22"/>
+            <w:szCs w:val="22"/>
+            <w:lang w:val="de-AT" w:eastAsia="de-AT"/>
+          </w:rPr>
+          <w:tab/>
+        </w:r>
+        <w:r>
+          <w:rPr>
+            <w:rStyle w:val="Hyperlink"/>
+            <w:rFonts w:eastAsiaTheme="majorEastAsia"/>
+            <w:noProof/>
+            <w:lang w:val="de-AT"/>
+          </w:rPr>
+          <w:t>Probleme</w:t>
+        </w:r>
+        <w:r>
+          <w:rPr>
+            <w:noProof/>
+            <w:webHidden/>
+          </w:rPr>
+          <w:tab/>
+        </w:r>
+        <w:r>
+          <w:rPr>
+            <w:noProof/>
+            <w:webHidden/>
+          </w:rPr>
+          <w:fldChar w:fldCharType="begin"/>
+        </w:r>
+        <w:r>
+          <w:rPr>
+            <w:noProof/>
+            <w:webHidden/>
+          </w:rPr>
+          <w:instrText xml:space="preserve"> PAGEREF _Toc74490845 \h </w:instrText>
+        </w:r>
+        <w:r>
+          <w:rPr>
+            <w:noProof/>
+            <w:webHidden/>
+          </w:rPr>
+        </w:r>
+        <w:r>
+          <w:rPr>
+            <w:noProof/>
+            <w:webHidden/>
+          </w:rPr>
+          <w:fldChar w:fldCharType="separate"/>
+        </w:r>
+        <w:r>
+          <w:rPr>
+            <w:noProof/>
+            <w:webHidden/>
+          </w:rPr>
+          <w:t>3</w:t>
+        </w:r>
+        <w:r>
+          <w:rPr>
+            <w:noProof/>
+            <w:webHidden/>
+          </w:rPr>
+          <w:fldChar w:fldCharType="end"/>
+        </w:r>
+      </w:hyperlink>
+    </w:p>
+    <w:p>
+      <w:pPr>
+        <w:pStyle w:val="Verzeichnis1"/>
+        <w:tabs>
+          <w:tab w:val="right" w:leader="dot" w:pos="8493"/>
+        </w:tabs>
+        <w:rPr>
+          <w:rFonts w:asciiTheme="minorHAnsi" w:eastAsiaTheme="minorEastAsia" w:hAnsiTheme="minorHAnsi" w:cstheme="minorBidi"/>
+          <w:b w:val="0"/>
+          <w:noProof/>
+          <w:sz w:val="22"/>
+          <w:szCs w:val="22"/>
+          <w:lang w:val="de-AT" w:eastAsia="de-AT"/>
+        </w:rPr>
+      </w:pPr>
+      <w:hyperlink w:anchor="_Toc74490846" w:history="1">
+        <w:r>
+          <w:rPr>
+            <w:rStyle w:val="Hyperlink"/>
+            <w:rFonts w:eastAsiaTheme="majorEastAsia"/>
+            <w:noProof/>
+            <w:lang w:val="de-AT"/>
+          </w:rPr>
+          <w:t>9</w:t>
+        </w:r>
+        <w:r>
+          <w:rPr>
+            <w:rFonts w:asciiTheme="minorHAnsi" w:eastAsiaTheme="minorEastAsia" w:hAnsiTheme="minorHAnsi" w:cstheme="minorBidi"/>
+            <w:b w:val="0"/>
+            <w:noProof/>
+            <w:sz w:val="22"/>
+            <w:szCs w:val="22"/>
+            <w:lang w:val="de-AT" w:eastAsia="de-AT"/>
+          </w:rPr>
+          <w:tab/>
+        </w:r>
+        <w:r>
+          <w:rPr>
+            <w:rStyle w:val="Hyperlink"/>
+            <w:rFonts w:eastAsiaTheme="majorEastAsia"/>
+            <w:noProof/>
+            <w:lang w:val="de-AT"/>
+          </w:rPr>
+          <w:t>Geschichte von React</w:t>
+        </w:r>
+        <w:r>
+          <w:rPr>
+            <w:noProof/>
+            <w:webHidden/>
+          </w:rPr>
+          <w:tab/>
+        </w:r>
+        <w:r>
+          <w:rPr>
+            <w:noProof/>
+            <w:webHidden/>
+          </w:rPr>
+          <w:fldChar w:fldCharType="begin"/>
+        </w:r>
+        <w:r>
+          <w:rPr>
+            <w:noProof/>
+            <w:webHidden/>
+          </w:rPr>
+          <w:instrText xml:space="preserve"> PAGEREF _Toc74490846 \h </w:instrText>
+        </w:r>
+        <w:r>
+          <w:rPr>
+            <w:noProof/>
+            <w:webHidden/>
+          </w:rPr>
+        </w:r>
+        <w:r>
+          <w:rPr>
+            <w:noProof/>
+            <w:webHidden/>
+          </w:rPr>
+          <w:fldChar w:fldCharType="separate"/>
+        </w:r>
+        <w:r>
+          <w:rPr>
+            <w:noProof/>
+            <w:webHidden/>
+          </w:rPr>
+          <w:t>3</w:t>
+        </w:r>
+        <w:r>
+          <w:rPr>
+            <w:noProof/>
+            <w:webHidden/>
+          </w:rPr>
+          <w:fldChar w:fldCharType="end"/>
+        </w:r>
+      </w:hyperlink>
+    </w:p>
+    <w:p>
+      <w:pPr>
+        <w:pStyle w:val="Verzeichnis1"/>
+        <w:tabs>
+          <w:tab w:val="right" w:leader="dot" w:pos="8493"/>
+        </w:tabs>
+        <w:rPr>
+          <w:rFonts w:asciiTheme="minorHAnsi" w:eastAsiaTheme="minorEastAsia" w:hAnsiTheme="minorHAnsi" w:cstheme="minorBidi"/>
+          <w:b w:val="0"/>
+          <w:noProof/>
+          <w:sz w:val="22"/>
+          <w:szCs w:val="22"/>
+          <w:lang w:val="de-AT" w:eastAsia="de-AT"/>
+        </w:rPr>
+      </w:pPr>
+      <w:hyperlink w:anchor="_Toc74490847" w:history="1">
+        <w:r>
+          <w:rPr>
+            <w:rStyle w:val="Hyperlink"/>
+            <w:rFonts w:eastAsiaTheme="majorEastAsia"/>
+            <w:noProof/>
+            <w:lang w:val="de-AT"/>
+          </w:rPr>
+          <w:t>10</w:t>
+        </w:r>
+        <w:r>
+          <w:rPr>
+            <w:rFonts w:asciiTheme="minorHAnsi" w:eastAsiaTheme="minorEastAsia" w:hAnsiTheme="minorHAnsi" w:cstheme="minorBidi"/>
+            <w:b w:val="0"/>
+            <w:noProof/>
+            <w:sz w:val="22"/>
+            <w:szCs w:val="22"/>
+            <w:lang w:val="de-AT" w:eastAsia="de-AT"/>
+          </w:rPr>
+          <w:tab/>
+        </w:r>
+        <w:r>
+          <w:rPr>
+            <w:rStyle w:val="Hyperlink"/>
+            <w:rFonts w:eastAsiaTheme="majorEastAsia"/>
+            <w:noProof/>
+            <w:lang w:val="de-AT"/>
+          </w:rPr>
+          <w:t>Community</w:t>
+        </w:r>
+        <w:r>
+          <w:rPr>
+            <w:noProof/>
+            <w:webHidden/>
+          </w:rPr>
+          <w:tab/>
+        </w:r>
+        <w:r>
+          <w:rPr>
+            <w:noProof/>
+            <w:webHidden/>
+          </w:rPr>
+          <w:fldChar w:fldCharType="begin"/>
+        </w:r>
+        <w:r>
+          <w:rPr>
+            <w:noProof/>
+            <w:webHidden/>
+          </w:rPr>
+          <w:instrText xml:space="preserve"> PAGEREF _Toc74490847 \h </w:instrText>
+        </w:r>
+        <w:r>
+          <w:rPr>
+            <w:noProof/>
+            <w:webHidden/>
+          </w:rPr>
+        </w:r>
+        <w:r>
+          <w:rPr>
+            <w:noProof/>
+            <w:webHidden/>
+          </w:rPr>
+          <w:fldChar w:fldCharType="separate"/>
+        </w:r>
+        <w:r>
+          <w:rPr>
+            <w:noProof/>
+            <w:webHidden/>
+          </w:rPr>
+          <w:t>3</w:t>
+        </w:r>
+        <w:r>
+          <w:rPr>
+            <w:noProof/>
+            <w:webHidden/>
+          </w:rPr>
+          <w:fldChar w:fldCharType="end"/>
+        </w:r>
+      </w:hyperlink>
+    </w:p>
+    <w:p>
+      <w:pPr>
+        <w:pStyle w:val="Verzeichnis1"/>
+        <w:tabs>
+          <w:tab w:val="right" w:leader="dot" w:pos="8493"/>
+        </w:tabs>
+        <w:rPr>
+          <w:rFonts w:asciiTheme="minorHAnsi" w:eastAsiaTheme="minorEastAsia" w:hAnsiTheme="minorHAnsi" w:cstheme="minorBidi"/>
+          <w:b w:val="0"/>
+          <w:noProof/>
+          <w:sz w:val="22"/>
+          <w:szCs w:val="22"/>
+          <w:lang w:val="de-AT" w:eastAsia="de-AT"/>
+        </w:rPr>
+      </w:pPr>
+      <w:hyperlink w:anchor="_Toc74490848" w:history="1">
+        <w:r>
+          <w:rPr>
+            <w:rStyle w:val="Hyperlink"/>
+            <w:rFonts w:eastAsiaTheme="majorEastAsia"/>
+            <w:noProof/>
+            <w:lang w:val="de-AT"/>
+          </w:rPr>
+          <w:t>11</w:t>
+        </w:r>
+        <w:r>
+          <w:rPr>
+            <w:rFonts w:asciiTheme="minorHAnsi" w:eastAsiaTheme="minorEastAsia" w:hAnsiTheme="minorHAnsi" w:cstheme="minorBidi"/>
+            <w:b w:val="0"/>
+            <w:noProof/>
+            <w:sz w:val="22"/>
+            <w:szCs w:val="22"/>
+            <w:lang w:val="de-AT" w:eastAsia="de-AT"/>
+          </w:rPr>
+          <w:tab/>
+        </w:r>
+        <w:r>
+          <w:rPr>
+            <w:rStyle w:val="Hyperlink"/>
+            <w:rFonts w:eastAsiaTheme="majorEastAsia"/>
+            <w:noProof/>
+            <w:lang w:val="de-AT"/>
+          </w:rPr>
+          <w:t>Berühmte Application</w:t>
+        </w:r>
+        <w:r>
+          <w:rPr>
+            <w:noProof/>
+            <w:webHidden/>
+          </w:rPr>
+          <w:tab/>
+        </w:r>
+        <w:r>
+          <w:rPr>
+            <w:noProof/>
+            <w:webHidden/>
+          </w:rPr>
+          <w:fldChar w:fldCharType="begin"/>
+        </w:r>
+        <w:r>
+          <w:rPr>
+            <w:noProof/>
+            <w:webHidden/>
+          </w:rPr>
+          <w:instrText xml:space="preserve"> PAGEREF _Toc74490848 \h </w:instrText>
+        </w:r>
+        <w:r>
+          <w:rPr>
+            <w:noProof/>
+            <w:webHidden/>
+          </w:rPr>
+        </w:r>
+        <w:r>
+          <w:rPr>
+            <w:noProof/>
+            <w:webHidden/>
+          </w:rPr>
+          <w:fldChar w:fldCharType="separate"/>
+        </w:r>
+        <w:r>
+          <w:rPr>
+            <w:noProof/>
+            <w:webHidden/>
+          </w:rPr>
+          <w:t>4</w:t>
+        </w:r>
+        <w:r>
+          <w:rPr>
+            <w:noProof/>
+            <w:webHidden/>
+          </w:rPr>
+          <w:fldChar w:fldCharType="end"/>
+        </w:r>
+      </w:hyperlink>
+    </w:p>
+    <w:p>
+      <w:pPr>
+        <w:pStyle w:val="Verzeichnis1"/>
+        <w:tabs>
+          <w:tab w:val="right" w:leader="dot" w:pos="8493"/>
+        </w:tabs>
+        <w:rPr>
+          <w:rFonts w:asciiTheme="minorHAnsi" w:eastAsiaTheme="minorEastAsia" w:hAnsiTheme="minorHAnsi" w:cstheme="minorBidi"/>
+          <w:b w:val="0"/>
+          <w:noProof/>
+          <w:sz w:val="22"/>
+          <w:szCs w:val="22"/>
+          <w:lang w:val="de-AT" w:eastAsia="de-AT"/>
+        </w:rPr>
+      </w:pPr>
+      <w:hyperlink w:anchor="_Toc74490849" w:history="1">
+        <w:r>
+          <w:rPr>
+            <w:rStyle w:val="Hyperlink"/>
+            <w:rFonts w:eastAsiaTheme="majorEastAsia"/>
+            <w:noProof/>
+            <w:lang w:val="de-AT"/>
+          </w:rPr>
+          <w:t>12</w:t>
+        </w:r>
+        <w:r>
+          <w:rPr>
+            <w:rFonts w:asciiTheme="minorHAnsi" w:eastAsiaTheme="minorEastAsia" w:hAnsiTheme="minorHAnsi" w:cstheme="minorBidi"/>
+            <w:b w:val="0"/>
+            <w:noProof/>
+            <w:sz w:val="22"/>
+            <w:szCs w:val="22"/>
+            <w:lang w:val="de-AT" w:eastAsia="de-AT"/>
+          </w:rPr>
+          <w:tab/>
+        </w:r>
+        <w:r>
+          <w:rPr>
+            <w:rStyle w:val="Hyperlink"/>
+            <w:rFonts w:eastAsiaTheme="majorEastAsia"/>
+            <w:noProof/>
+            <w:lang w:val="de-AT"/>
+          </w:rPr>
+          <w:t>Lernkurve</w:t>
+        </w:r>
+        <w:r>
+          <w:rPr>
+            <w:noProof/>
+            <w:webHidden/>
+          </w:rPr>
+          <w:tab/>
+        </w:r>
+        <w:r>
+          <w:rPr>
+            <w:noProof/>
+            <w:webHidden/>
+          </w:rPr>
+          <w:fldChar w:fldCharType="begin"/>
+        </w:r>
+        <w:r>
+          <w:rPr>
+            <w:noProof/>
+            <w:webHidden/>
+          </w:rPr>
+          <w:instrText xml:space="preserve"> PAGEREF _Toc74490849 \h </w:instrText>
+        </w:r>
+        <w:r>
+          <w:rPr>
+            <w:noProof/>
+            <w:webHidden/>
+          </w:rPr>
+        </w:r>
+        <w:r>
+          <w:rPr>
+            <w:noProof/>
+            <w:webHidden/>
+          </w:rPr>
+          <w:fldChar w:fldCharType="separate"/>
+        </w:r>
+        <w:r>
+          <w:rPr>
+            <w:noProof/>
+            <w:webHidden/>
+          </w:rPr>
+          <w:t>4</w:t>
+        </w:r>
+        <w:r>
+          <w:rPr>
+            <w:noProof/>
+            <w:webHidden/>
+          </w:rPr>
+          <w:fldChar w:fldCharType="end"/>
+        </w:r>
+      </w:hyperlink>
+    </w:p>
+    <w:p>
+      <w:pPr>
+        <w:pStyle w:val="Verzeichnis1"/>
+        <w:tabs>
+          <w:tab w:val="right" w:leader="dot" w:pos="8493"/>
+        </w:tabs>
+        <w:rPr>
+          <w:rFonts w:asciiTheme="minorHAnsi" w:eastAsiaTheme="minorEastAsia" w:hAnsiTheme="minorHAnsi" w:cstheme="minorBidi"/>
+          <w:b w:val="0"/>
+          <w:noProof/>
+          <w:sz w:val="22"/>
+          <w:szCs w:val="22"/>
+          <w:lang w:val="de-AT" w:eastAsia="de-AT"/>
+        </w:rPr>
+      </w:pPr>
+      <w:hyperlink w:anchor="_Toc74490850" w:history="1">
+        <w:r>
+          <w:rPr>
+            <w:rStyle w:val="Hyperlink"/>
+            <w:rFonts w:eastAsiaTheme="majorEastAsia"/>
+            <w:noProof/>
+            <w:lang w:val="de-AT"/>
+          </w:rPr>
+          <w:t>13</w:t>
+        </w:r>
+        <w:r>
+          <w:rPr>
+            <w:rFonts w:asciiTheme="minorHAnsi" w:eastAsiaTheme="minorEastAsia" w:hAnsiTheme="minorHAnsi" w:cstheme="minorBidi"/>
+            <w:b w:val="0"/>
+            <w:noProof/>
+            <w:sz w:val="22"/>
+            <w:szCs w:val="22"/>
+            <w:lang w:val="de-AT" w:eastAsia="de-AT"/>
+          </w:rPr>
+          <w:tab/>
+        </w:r>
+        <w:r>
+          <w:rPr>
+            <w:rStyle w:val="Hyperlink"/>
+            <w:rFonts w:eastAsiaTheme="majorEastAsia"/>
+            <w:noProof/>
+            <w:lang w:val="de-AT"/>
+          </w:rPr>
+          <w:t>Konzept</w:t>
+        </w:r>
+        <w:r>
+          <w:rPr>
+            <w:noProof/>
+            <w:webHidden/>
+          </w:rPr>
+          <w:tab/>
+        </w:r>
+        <w:r>
+          <w:rPr>
+            <w:noProof/>
+            <w:webHidden/>
+          </w:rPr>
+          <w:fldChar w:fldCharType="begin"/>
+        </w:r>
+        <w:r>
+          <w:rPr>
+            <w:noProof/>
+            <w:webHidden/>
+          </w:rPr>
+          <w:instrText xml:space="preserve"> PAGEREF _Toc74490850 \h </w:instrText>
+        </w:r>
+        <w:r>
+          <w:rPr>
+            <w:noProof/>
+            <w:webHidden/>
+          </w:rPr>
+        </w:r>
+        <w:r>
+          <w:rPr>
+            <w:noProof/>
+            <w:webHidden/>
+          </w:rPr>
+          <w:fldChar w:fldCharType="separate"/>
+        </w:r>
+        <w:r>
+          <w:rPr>
+            <w:noProof/>
+            <w:webHidden/>
+          </w:rPr>
+          <w:t>4</w:t>
+        </w:r>
+        <w:r>
+          <w:rPr>
+            <w:noProof/>
+            <w:webHidden/>
+          </w:rPr>
+          <w:fldChar w:fldCharType="end"/>
+        </w:r>
+      </w:hyperlink>
+    </w:p>
+    <w:p>
+      <w:pPr>
+        <w:pStyle w:val="Verzeichnis1"/>
+        <w:tabs>
+          <w:tab w:val="right" w:leader="dot" w:pos="8493"/>
+        </w:tabs>
+        <w:rPr>
+          <w:rFonts w:asciiTheme="minorHAnsi" w:eastAsiaTheme="minorEastAsia" w:hAnsiTheme="minorHAnsi" w:cstheme="minorBidi"/>
+          <w:b w:val="0"/>
+          <w:noProof/>
+          <w:sz w:val="22"/>
+          <w:szCs w:val="22"/>
+          <w:lang w:val="de-AT" w:eastAsia="de-AT"/>
+        </w:rPr>
+      </w:pPr>
+      <w:hyperlink w:anchor="_Toc74490851" w:history="1">
+        <w:r>
+          <w:rPr>
+            <w:rStyle w:val="Hyperlink"/>
+            <w:rFonts w:eastAsiaTheme="majorEastAsia"/>
+            <w:noProof/>
+            <w:lang w:val="de-AT"/>
+          </w:rPr>
+          <w:t>14</w:t>
+        </w:r>
+        <w:r>
+          <w:rPr>
+            <w:rFonts w:asciiTheme="minorHAnsi" w:eastAsiaTheme="minorEastAsia" w:hAnsiTheme="minorHAnsi" w:cstheme="minorBidi"/>
+            <w:b w:val="0"/>
+            <w:noProof/>
+            <w:sz w:val="22"/>
+            <w:szCs w:val="22"/>
+            <w:lang w:val="de-AT" w:eastAsia="de-AT"/>
+          </w:rPr>
+          <w:tab/>
+        </w:r>
+        <w:r>
+          <w:rPr>
+            <w:rStyle w:val="Hyperlink"/>
+            <w:rFonts w:eastAsiaTheme="majorEastAsia"/>
+            <w:noProof/>
+            <w:lang w:val="de-AT"/>
+          </w:rPr>
+          <w:t>Empfehlung</w:t>
+        </w:r>
+        <w:r>
+          <w:rPr>
+            <w:noProof/>
+            <w:webHidden/>
+          </w:rPr>
+          <w:tab/>
+        </w:r>
+        <w:r>
+          <w:rPr>
+            <w:noProof/>
+            <w:webHidden/>
+          </w:rPr>
+          <w:fldChar w:fldCharType="begin"/>
+        </w:r>
+        <w:r>
+          <w:rPr>
+            <w:noProof/>
+            <w:webHidden/>
+          </w:rPr>
+          <w:instrText xml:space="preserve"> PAGEREF _Toc74490851 \h </w:instrText>
+        </w:r>
+        <w:r>
+          <w:rPr>
+            <w:noProof/>
+            <w:webHidden/>
+          </w:rPr>
+        </w:r>
+        <w:r>
+          <w:rPr>
+            <w:noProof/>
+            <w:webHidden/>
+          </w:rPr>
+          <w:fldChar w:fldCharType="separate"/>
+        </w:r>
+        <w:r>
+          <w:rPr>
+            <w:noProof/>
+            <w:webHidden/>
+          </w:rPr>
+          <w:t>4</w:t>
+        </w:r>
+        <w:r>
+          <w:rPr>
+            <w:noProof/>
+            <w:webHidden/>
+          </w:rPr>
+          <w:fldChar w:fldCharType="end"/>
+        </w:r>
+      </w:hyperlink>
+    </w:p>
+    <w:p>
+      <w:pPr>
+        <w:pStyle w:val="Verzeichnis1"/>
+        <w:tabs>
+          <w:tab w:val="right" w:leader="dot" w:pos="8493"/>
+        </w:tabs>
+        <w:rPr>
+          <w:rFonts w:asciiTheme="minorHAnsi" w:eastAsiaTheme="minorEastAsia" w:hAnsiTheme="minorHAnsi" w:cstheme="minorBidi"/>
+          <w:b w:val="0"/>
+          <w:noProof/>
+          <w:sz w:val="22"/>
+          <w:szCs w:val="22"/>
+          <w:lang w:val="de-AT" w:eastAsia="de-AT"/>
+        </w:rPr>
+      </w:pPr>
+      <w:hyperlink w:anchor="_Toc74490852" w:history="1">
+        <w:r>
+          <w:rPr>
+            <w:rStyle w:val="Hyperlink"/>
+            <w:rFonts w:eastAsiaTheme="majorEastAsia"/>
+            <w:noProof/>
+            <w:lang w:val="de-AT"/>
+          </w:rPr>
+          <w:t>15</w:t>
+        </w:r>
+        <w:r>
+          <w:rPr>
+            <w:rFonts w:asciiTheme="minorHAnsi" w:eastAsiaTheme="minorEastAsia" w:hAnsiTheme="minorHAnsi" w:cstheme="minorBidi"/>
+            <w:b w:val="0"/>
+            <w:noProof/>
+            <w:sz w:val="22"/>
+            <w:szCs w:val="22"/>
+            <w:lang w:val="de-AT" w:eastAsia="de-AT"/>
+          </w:rPr>
+          <w:tab/>
+        </w:r>
+        <w:r>
+          <w:rPr>
+            <w:rStyle w:val="Hyperlink"/>
+            <w:rFonts w:eastAsiaTheme="majorEastAsia"/>
+            <w:noProof/>
+            <w:lang w:val="de-AT"/>
+          </w:rPr>
+          <w:t>Quellen</w:t>
+        </w:r>
+        <w:r>
+          <w:rPr>
+            <w:noProof/>
+            <w:webHidden/>
+          </w:rPr>
+          <w:tab/>
+        </w:r>
+        <w:r>
+          <w:rPr>
+            <w:noProof/>
+            <w:webHidden/>
+          </w:rPr>
+          <w:fldChar w:fldCharType="begin"/>
+        </w:r>
+        <w:r>
+          <w:rPr>
+            <w:noProof/>
+            <w:webHidden/>
+          </w:rPr>
+          <w:instrText xml:space="preserve"> PAGEREF _Toc74490852 \h </w:instrText>
+        </w:r>
+        <w:r>
+          <w:rPr>
+            <w:noProof/>
+            <w:webHidden/>
+          </w:rPr>
+        </w:r>
+        <w:r>
+          <w:rPr>
+            <w:noProof/>
+            <w:webHidden/>
+          </w:rPr>
+          <w:fldChar w:fldCharType="separate"/>
+        </w:r>
+        <w:r>
+          <w:rPr>
+            <w:noProof/>
+            <w:webHidden/>
+          </w:rPr>
+          <w:t>4</w:t>
         </w:r>
         <w:r>
           <w:rPr>
@@ -1451,6 +2965,7 @@
           <w:lang w:val="de-AT"/>
         </w:rPr>
       </w:pPr>
+      <w:bookmarkStart w:id="0" w:name="_Toc74490833"/>
       <w:r>
         <w:rPr>
           <w:lang w:val="de-AT"/>
@@ -1458,6 +2973,7 @@
         <w:lastRenderedPageBreak/>
         <w:t>Einleitung</w:t>
       </w:r>
+      <w:bookmarkEnd w:id="0"/>
     </w:p>
     <w:p>
       <w:pPr>
@@ -1592,21 +3108,7 @@
         <w:rPr>
           <w:lang w:val="de-AT"/>
         </w:rPr>
-        <w:t xml:space="preserve"> wiederverwendbare UI-Komponenten zu erstellen. Genaugenommen ist es nicht wirklich ein </w:t>
-      </w:r>
-      <w:proofErr w:type="gramStart"/>
-      <w:r>
-        <w:rPr>
-          <w:lang w:val="de-AT"/>
-        </w:rPr>
-        <w:t>Framework</w:t>
-      </w:r>
-      <w:proofErr w:type="gramEnd"/>
-      <w:r>
-        <w:rPr>
-          <w:lang w:val="de-AT"/>
-        </w:rPr>
-        <w:t xml:space="preserve"> sondern ein riesiges Ökosystem aus Helper Libraries, die eine große Funktion bieten. </w:t>
+        <w:t xml:space="preserve"> wiederverwendbare UI-Komponenten zu erstellen. Genaugenommen ist es nicht wirklich ein Framework sondern ein riesiges Ökosystem aus Helper Libraries, die eine große Funktion bieten. </w:t>
       </w:r>
       <w:proofErr w:type="spellStart"/>
       <w:r>
@@ -1676,21 +3178,7 @@
         <w:rPr>
           <w:lang w:val="de-AT"/>
         </w:rPr>
-        <w:t xml:space="preserve"> ist kein ganzes Frontend </w:t>
-      </w:r>
-      <w:proofErr w:type="gramStart"/>
-      <w:r>
-        <w:rPr>
-          <w:lang w:val="de-AT"/>
-        </w:rPr>
-        <w:t>Framework</w:t>
-      </w:r>
-      <w:proofErr w:type="gramEnd"/>
-      <w:r>
-        <w:rPr>
-          <w:lang w:val="de-AT"/>
-        </w:rPr>
-        <w:t xml:space="preserve"> sondern bietet nur das V im Model-View-Controller-Modell (MVC-Modell).</w:t>
+        <w:t xml:space="preserve"> ist kein ganzes Frontend Framework sondern bietet nur das V im Model-View-Controller-Modell (MVC-Modell).</w:t>
       </w:r>
     </w:p>
     <w:p>
@@ -1921,12 +3409,14 @@
           <w:lang w:val="de-AT"/>
         </w:rPr>
       </w:pPr>
+      <w:bookmarkStart w:id="1" w:name="_Toc74490834"/>
       <w:r>
         <w:rPr>
           <w:lang w:val="de-AT"/>
         </w:rPr>
         <w:t>IDE</w:t>
       </w:r>
+      <w:bookmarkEnd w:id="1"/>
     </w:p>
     <w:p>
       <w:pPr>
@@ -1956,12 +3446,14 @@
           <w:lang w:val="de-AT"/>
         </w:rPr>
       </w:pPr>
+      <w:bookmarkStart w:id="2" w:name="_Toc74490835"/>
       <w:r>
         <w:rPr>
           <w:lang w:val="de-AT"/>
         </w:rPr>
         <w:t>Projekt erstellen</w:t>
       </w:r>
+      <w:bookmarkEnd w:id="2"/>
     </w:p>
     <w:p>
       <w:pPr>
@@ -1986,12 +3478,14 @@
           <w:lang w:val="de-AT"/>
         </w:rPr>
       </w:pPr>
+      <w:bookmarkStart w:id="3" w:name="_Toc74490836"/>
       <w:r>
         <w:rPr>
           <w:lang w:val="de-AT"/>
         </w:rPr>
         <w:t>Vorteile</w:t>
       </w:r>
+      <w:bookmarkEnd w:id="3"/>
     </w:p>
     <w:p>
       <w:pPr>
@@ -2000,12 +3494,14 @@
           <w:lang w:val="de-AT"/>
         </w:rPr>
       </w:pPr>
+      <w:bookmarkStart w:id="4" w:name="_Toc74490837"/>
       <w:r>
         <w:rPr>
           <w:lang w:val="de-AT"/>
         </w:rPr>
         <w:t>Virtual Dom</w:t>
       </w:r>
+      <w:bookmarkEnd w:id="4"/>
     </w:p>
     <w:p>
       <w:pPr>
@@ -2069,12 +3565,14 @@
           <w:lang w:val="de-AT"/>
         </w:rPr>
       </w:pPr>
+      <w:bookmarkStart w:id="5" w:name="_Toc74490838"/>
       <w:r>
         <w:rPr>
           <w:lang w:val="de-AT"/>
         </w:rPr>
         <w:t>Serverseitiges Rendern</w:t>
       </w:r>
+      <w:bookmarkEnd w:id="5"/>
     </w:p>
     <w:p>
       <w:pPr>
@@ -2124,12 +3622,14 @@
           <w:lang w:val="de-AT"/>
         </w:rPr>
       </w:pPr>
+      <w:bookmarkStart w:id="6" w:name="_Toc74490839"/>
       <w:r>
         <w:rPr>
           <w:lang w:val="de-AT"/>
         </w:rPr>
         <w:t>UI-Tests</w:t>
       </w:r>
+      <w:bookmarkEnd w:id="6"/>
     </w:p>
     <w:p>
       <w:pPr>
@@ -2172,12 +3672,14 @@
           <w:lang w:val="de-AT"/>
         </w:rPr>
       </w:pPr>
+      <w:bookmarkStart w:id="7" w:name="_Toc74490840"/>
       <w:r>
         <w:rPr>
           <w:lang w:val="de-AT"/>
         </w:rPr>
         <w:t>Nachteile</w:t>
       </w:r>
+      <w:bookmarkEnd w:id="7"/>
     </w:p>
     <w:p>
       <w:pPr>
@@ -2186,12 +3688,14 @@
           <w:lang w:val="de-AT"/>
         </w:rPr>
       </w:pPr>
+      <w:bookmarkStart w:id="8" w:name="_Toc74490841"/>
       <w:r>
         <w:rPr>
           <w:lang w:val="de-AT"/>
         </w:rPr>
         <w:t>Nur View-Ebene</w:t>
       </w:r>
+      <w:bookmarkEnd w:id="8"/>
     </w:p>
     <w:p>
       <w:pPr>
@@ -2259,12 +3763,14 @@
           <w:lang w:val="de-AT"/>
         </w:rPr>
       </w:pPr>
+      <w:bookmarkStart w:id="9" w:name="_Toc74490842"/>
       <w:r>
         <w:rPr>
           <w:lang w:val="de-AT"/>
         </w:rPr>
         <w:t>Kein Event-System</w:t>
       </w:r>
+      <w:bookmarkEnd w:id="9"/>
     </w:p>
     <w:p>
       <w:pPr>
@@ -2294,12 +3800,14 @@
           <w:lang w:val="de-AT"/>
         </w:rPr>
       </w:pPr>
+      <w:bookmarkStart w:id="10" w:name="_Toc74490843"/>
       <w:r>
         <w:rPr>
           <w:lang w:val="de-AT"/>
         </w:rPr>
         <w:t>Rest</w:t>
       </w:r>
+      <w:bookmarkEnd w:id="10"/>
     </w:p>
     <w:p>
       <w:pPr>
@@ -2315,12 +3823,14 @@
           <w:lang w:val="de-AT"/>
         </w:rPr>
       </w:pPr>
+      <w:bookmarkStart w:id="11" w:name="_Toc74490844"/>
       <w:r>
         <w:rPr>
           <w:lang w:val="de-AT"/>
         </w:rPr>
         <w:t>Besonderheiten</w:t>
       </w:r>
+      <w:bookmarkEnd w:id="11"/>
     </w:p>
     <w:p>
       <w:pPr>
@@ -2336,12 +3846,14 @@
           <w:lang w:val="de-AT"/>
         </w:rPr>
       </w:pPr>
+      <w:bookmarkStart w:id="12" w:name="_Toc74490845"/>
       <w:r>
         <w:rPr>
           <w:lang w:val="de-AT"/>
         </w:rPr>
         <w:t>Probleme</w:t>
       </w:r>
+      <w:bookmarkEnd w:id="12"/>
     </w:p>
     <w:p>
       <w:pPr>
@@ -2357,6 +3869,7 @@
           <w:lang w:val="de-AT"/>
         </w:rPr>
       </w:pPr>
+      <w:bookmarkStart w:id="13" w:name="_Toc74490846"/>
       <w:r>
         <w:rPr>
           <w:lang w:val="de-AT"/>
@@ -2370,15 +3883,502 @@
         </w:rPr>
         <w:t>React</w:t>
       </w:r>
+      <w:bookmarkEnd w:id="13"/>
       <w:proofErr w:type="spellEnd"/>
     </w:p>
     <w:p>
       <w:pPr>
+        <w:rPr>
+          <w:lang w:val="de-AT"/>
+        </w:rPr>
+      </w:pPr>
+      <w:proofErr w:type="spellStart"/>
+      <w:r>
+        <w:rPr>
+          <w:lang w:val="de-AT"/>
+        </w:rPr>
+        <w:t>React</w:t>
+      </w:r>
+      <w:proofErr w:type="spellEnd"/>
+      <w:r>
+        <w:rPr>
+          <w:lang w:val="de-AT"/>
+        </w:rPr>
+        <w:t xml:space="preserve"> wurde von einem </w:t>
+      </w:r>
+      <w:proofErr w:type="spellStart"/>
+      <w:r>
+        <w:rPr>
+          <w:lang w:val="de-AT"/>
+        </w:rPr>
+        <w:t>Sowtwareingenieur</w:t>
+      </w:r>
+      <w:proofErr w:type="spellEnd"/>
+      <w:r>
+        <w:rPr>
+          <w:lang w:val="de-AT"/>
+        </w:rPr>
+        <w:t xml:space="preserve"> von Facebook für eine Newsfeed-seite entwickelt. Später wurde </w:t>
+      </w:r>
+      <w:proofErr w:type="spellStart"/>
+      <w:r>
+        <w:rPr>
+          <w:lang w:val="de-AT"/>
+        </w:rPr>
+        <w:t>React</w:t>
+      </w:r>
+      <w:proofErr w:type="spellEnd"/>
+      <w:r>
+        <w:rPr>
+          <w:lang w:val="de-AT"/>
+        </w:rPr>
+        <w:t xml:space="preserve"> auch für Instagram eingesetzt. Danach wurde angekündigt, dass man </w:t>
+      </w:r>
+      <w:proofErr w:type="spellStart"/>
+      <w:r>
+        <w:rPr>
+          <w:lang w:val="de-AT"/>
+        </w:rPr>
+        <w:t>React</w:t>
+      </w:r>
+      <w:proofErr w:type="spellEnd"/>
+      <w:r>
+        <w:rPr>
+          <w:lang w:val="de-AT"/>
+        </w:rPr>
+        <w:t xml:space="preserve"> als Open-Source-Projekt weiterführen möchte. Nach einigen Auseinandersetzungen wegen dem Patent wurde 2017 die </w:t>
+      </w:r>
+      <w:proofErr w:type="spellStart"/>
+      <w:r>
+        <w:rPr>
+          <w:lang w:val="de-AT"/>
+        </w:rPr>
+        <w:t>React</w:t>
+      </w:r>
+      <w:proofErr w:type="spellEnd"/>
+      <w:r>
+        <w:rPr>
+          <w:lang w:val="de-AT"/>
+        </w:rPr>
+        <w:t xml:space="preserve"> Version 16.0.0 unter der MIT-Lizenz veröffentlicht.</w:t>
+      </w:r>
+    </w:p>
+    <w:p>
+      <w:pPr>
+        <w:spacing w:after="0" w:line="240" w:lineRule="auto"/>
+        <w:jc w:val="left"/>
+        <w:rPr>
+          <w:lang w:val="de-AT"/>
+        </w:rPr>
+      </w:pPr>
+      <w:r>
+        <w:rPr>
+          <w:lang w:val="de-AT"/>
+        </w:rPr>
+        <w:br w:type="page"/>
+      </w:r>
+    </w:p>
+    <w:p>
+      <w:pPr>
+        <w:pStyle w:val="Gliederungsebene1"/>
+        <w:rPr>
+          <w:lang w:val="de-AT"/>
+        </w:rPr>
+      </w:pPr>
+      <w:bookmarkStart w:id="14" w:name="_Toc74490847"/>
+      <w:r>
+        <w:rPr>
+          <w:lang w:val="de-AT"/>
+        </w:rPr>
+        <w:lastRenderedPageBreak/>
+        <w:t>Community</w:t>
+      </w:r>
+      <w:bookmarkEnd w:id="14"/>
+    </w:p>
+    <w:p>
+      <w:pPr>
+        <w:spacing w:after="0" w:line="240" w:lineRule="auto"/>
+        <w:jc w:val="left"/>
+        <w:rPr>
+          <w:lang w:val="de-AT"/>
+        </w:rPr>
+      </w:pPr>
+      <w:r>
+        <w:rPr>
+          <w:lang w:val="de-AT"/>
+        </w:rPr>
+        <w:t xml:space="preserve">Es gibt einige Community Netzwerke für </w:t>
+      </w:r>
+      <w:proofErr w:type="spellStart"/>
+      <w:r>
+        <w:rPr>
+          <w:lang w:val="de-AT"/>
+        </w:rPr>
+        <w:t>React</w:t>
+      </w:r>
+      <w:proofErr w:type="spellEnd"/>
+      <w:r>
+        <w:rPr>
+          <w:lang w:val="de-AT"/>
+        </w:rPr>
+        <w:t xml:space="preserve">, wie zum Beispiel die deutsche Community reactjs.de die zusätzlich noch einen </w:t>
+      </w:r>
+      <w:proofErr w:type="spellStart"/>
+      <w:r>
+        <w:rPr>
+          <w:lang w:val="de-AT"/>
+        </w:rPr>
+        <w:t>Discord</w:t>
+      </w:r>
+      <w:proofErr w:type="spellEnd"/>
+      <w:r>
+        <w:rPr>
+          <w:lang w:val="de-AT"/>
+        </w:rPr>
+        <w:t xml:space="preserve"> Server für den Austausch über </w:t>
+      </w:r>
+      <w:proofErr w:type="spellStart"/>
+      <w:r>
+        <w:rPr>
+          <w:lang w:val="de-AT"/>
+        </w:rPr>
+        <w:t>React</w:t>
+      </w:r>
+      <w:proofErr w:type="spellEnd"/>
+      <w:r>
+        <w:rPr>
+          <w:lang w:val="de-AT"/>
+        </w:rPr>
+        <w:t xml:space="preserve"> aber auch andere Frameworks anbieten. Auf github.com/</w:t>
+      </w:r>
+      <w:proofErr w:type="spellStart"/>
+      <w:r>
+        <w:rPr>
+          <w:lang w:val="de-AT"/>
+        </w:rPr>
+        <w:t>reactjs</w:t>
+      </w:r>
+      <w:proofErr w:type="spellEnd"/>
+      <w:r>
+        <w:rPr>
+          <w:lang w:val="de-AT"/>
+        </w:rPr>
+        <w:t xml:space="preserve"> gibt e</w:t>
+      </w:r>
+      <w:r>
+        <w:rPr>
+          <w:lang w:val="de-AT"/>
+        </w:rPr>
+        <w:t xml:space="preserve">s einige Dokumentationen über dieses Framework in verschiedenen Sprachen die von Usern erstellt werden. </w:t>
+      </w:r>
+      <w:r>
+        <w:rPr>
+          <w:lang w:val="de-AT"/>
+        </w:rPr>
+        <w:br/>
+        <w:t xml:space="preserve">Außerdem ist </w:t>
+      </w:r>
+      <w:proofErr w:type="spellStart"/>
+      <w:r>
+        <w:rPr>
+          <w:lang w:val="de-AT"/>
+        </w:rPr>
+        <w:t>React</w:t>
+      </w:r>
+      <w:proofErr w:type="spellEnd"/>
+      <w:r>
+        <w:rPr>
+          <w:lang w:val="de-AT"/>
+        </w:rPr>
+        <w:t xml:space="preserve"> in den letzten Jahren beliebter geworden, was man an den Fragestellungen auf der Seite Stack Overflow sehen kann. Dort ist </w:t>
+      </w:r>
+      <w:proofErr w:type="spellStart"/>
+      <w:r>
+        <w:rPr>
+          <w:lang w:val="de-AT"/>
+        </w:rPr>
+        <w:t>React</w:t>
+      </w:r>
+      <w:proofErr w:type="spellEnd"/>
+      <w:r>
+        <w:rPr>
+          <w:lang w:val="de-AT"/>
+        </w:rPr>
+        <w:t xml:space="preserve"> nämlich mit um die 3,5% an gestellten Fragen im Monat ganz oben mit dabei. </w:t>
+      </w:r>
+    </w:p>
+    <w:p>
+      <w:pPr>
+        <w:spacing w:after="0" w:line="240" w:lineRule="auto"/>
+        <w:jc w:val="left"/>
+        <w:rPr>
+          <w:lang w:val="de-AT"/>
+        </w:rPr>
+      </w:pPr>
+      <w:r>
+        <w:rPr>
+          <w:noProof/>
+        </w:rPr>
+        <w:drawing>
+          <wp:inline distT="0" distB="0" distL="0" distR="0" wp14:anchorId="4C2829D9" wp14:editId="2F165F49">
+            <wp:extent cx="5286375" cy="3628282"/>
+            <wp:effectExtent l="0" t="0" r="0" b="0"/>
+            <wp:docPr id="3" name="Grafik 3" descr="The Top Ten Frameworks"/>
+            <wp:cNvGraphicFramePr>
+              <a:graphicFrameLocks xmlns:a="http://schemas.openxmlformats.org/drawingml/2006/main" noChangeAspect="1"/>
+            </wp:cNvGraphicFramePr>
+            <a:graphic xmlns:a="http://schemas.openxmlformats.org/drawingml/2006/main">
+              <a:graphicData uri="http://schemas.openxmlformats.org/drawingml/2006/picture">
+                <pic:pic xmlns:pic="http://schemas.openxmlformats.org/drawingml/2006/picture">
+                  <pic:nvPicPr>
+                    <pic:cNvPr id="0" name="Picture 1" descr="The Top Ten Frameworks"/>
+                    <pic:cNvPicPr>
+                      <a:picLocks noChangeAspect="1" noChangeArrowheads="1"/>
+                    </pic:cNvPicPr>
+                  </pic:nvPicPr>
+                  <pic:blipFill>
+                    <a:blip r:embed="rId15">
+                      <a:extLst>
+                        <a:ext uri="{28A0092B-C50C-407E-A947-70E740481C1C}">
+                          <a14:useLocalDpi xmlns:a14="http://schemas.microsoft.com/office/drawing/2010/main" val="0"/>
+                        </a:ext>
+                      </a:extLst>
+                    </a:blip>
+                    <a:srcRect/>
+                    <a:stretch>
+                      <a:fillRect/>
+                    </a:stretch>
+                  </pic:blipFill>
+                  <pic:spPr bwMode="auto">
+                    <a:xfrm>
+                      <a:off x="0" y="0"/>
+                      <a:ext cx="5297947" cy="3636224"/>
+                    </a:xfrm>
+                    <a:prstGeom prst="rect">
+                      <a:avLst/>
+                    </a:prstGeom>
+                    <a:noFill/>
+                    <a:ln>
+                      <a:noFill/>
+                    </a:ln>
+                  </pic:spPr>
+                </pic:pic>
+              </a:graphicData>
+            </a:graphic>
+          </wp:inline>
+        </w:drawing>
+      </w:r>
+    </w:p>
+    <w:p>
+      <w:pPr>
+        <w:pStyle w:val="Gliederungsebene1"/>
+        <w:rPr>
+          <w:lang w:val="de-AT"/>
+        </w:rPr>
+      </w:pPr>
+      <w:bookmarkStart w:id="15" w:name="_Toc74490848"/>
+      <w:r>
+        <w:rPr>
+          <w:lang w:val="de-AT"/>
+        </w:rPr>
+        <w:t xml:space="preserve">Berühmte </w:t>
+      </w:r>
+      <w:proofErr w:type="spellStart"/>
+      <w:r>
+        <w:rPr>
+          <w:lang w:val="de-AT"/>
+        </w:rPr>
+        <w:t>Application</w:t>
+      </w:r>
+      <w:bookmarkEnd w:id="15"/>
+      <w:proofErr w:type="spellEnd"/>
+    </w:p>
+    <w:p>
+      <w:pPr>
         <w:pStyle w:val="Listenabsatz"/>
-        <w:rPr>
-          <w:lang w:val="de-AT"/>
-        </w:rPr>
-      </w:pPr>
+        <w:numPr>
+          <w:ilvl w:val="0"/>
+          <w:numId w:val="23"/>
+        </w:numPr>
+        <w:rPr>
+          <w:lang w:val="de-AT"/>
+        </w:rPr>
+      </w:pPr>
+      <w:r>
+        <w:rPr>
+          <w:lang w:val="de-AT"/>
+        </w:rPr>
+        <w:t>Facebook</w:t>
+      </w:r>
+    </w:p>
+    <w:p>
+      <w:pPr>
+        <w:pStyle w:val="Listenabsatz"/>
+        <w:numPr>
+          <w:ilvl w:val="0"/>
+          <w:numId w:val="23"/>
+        </w:numPr>
+        <w:rPr>
+          <w:lang w:val="de-AT"/>
+        </w:rPr>
+      </w:pPr>
+      <w:r>
+        <w:rPr>
+          <w:lang w:val="de-AT"/>
+        </w:rPr>
+        <w:t>Instagram.</w:t>
+      </w:r>
+    </w:p>
+    <w:p>
+      <w:pPr>
+        <w:pStyle w:val="Listenabsatz"/>
+        <w:numPr>
+          <w:ilvl w:val="0"/>
+          <w:numId w:val="23"/>
+        </w:numPr>
+        <w:rPr>
+          <w:lang w:val="de-AT"/>
+        </w:rPr>
+      </w:pPr>
+      <w:r>
+        <w:rPr>
+          <w:lang w:val="de-AT"/>
+        </w:rPr>
+        <w:t>Asana.</w:t>
+      </w:r>
+    </w:p>
+    <w:p>
+      <w:pPr>
+        <w:pStyle w:val="Listenabsatz"/>
+        <w:numPr>
+          <w:ilvl w:val="0"/>
+          <w:numId w:val="23"/>
+        </w:numPr>
+        <w:rPr>
+          <w:lang w:val="de-AT"/>
+        </w:rPr>
+      </w:pPr>
+      <w:r>
+        <w:rPr>
+          <w:lang w:val="de-AT"/>
+        </w:rPr>
+        <w:t>Netflix.</w:t>
+      </w:r>
+    </w:p>
+    <w:p>
+      <w:pPr>
+        <w:pStyle w:val="Listenabsatz"/>
+        <w:numPr>
+          <w:ilvl w:val="0"/>
+          <w:numId w:val="23"/>
+        </w:numPr>
+        <w:rPr>
+          <w:lang w:val="de-AT"/>
+        </w:rPr>
+      </w:pPr>
+      <w:proofErr w:type="spellStart"/>
+      <w:r>
+        <w:rPr>
+          <w:lang w:val="de-AT"/>
+        </w:rPr>
+        <w:t>Codecademy</w:t>
+      </w:r>
+      <w:proofErr w:type="spellEnd"/>
+      <w:r>
+        <w:rPr>
+          <w:lang w:val="de-AT"/>
+        </w:rPr>
+        <w:t>.</w:t>
+      </w:r>
+    </w:p>
+    <w:p>
+      <w:pPr>
+        <w:pStyle w:val="Listenabsatz"/>
+        <w:numPr>
+          <w:ilvl w:val="0"/>
+          <w:numId w:val="23"/>
+        </w:numPr>
+        <w:rPr>
+          <w:lang w:val="de-AT"/>
+        </w:rPr>
+      </w:pPr>
+      <w:r>
+        <w:rPr>
+          <w:lang w:val="de-AT"/>
+        </w:rPr>
+        <w:t>Yahoo mail.</w:t>
+      </w:r>
+    </w:p>
+    <w:p>
+      <w:pPr>
+        <w:pStyle w:val="Listenabsatz"/>
+        <w:numPr>
+          <w:ilvl w:val="0"/>
+          <w:numId w:val="23"/>
+        </w:numPr>
+        <w:rPr>
+          <w:lang w:val="de-AT"/>
+        </w:rPr>
+      </w:pPr>
+      <w:r>
+        <w:rPr>
+          <w:lang w:val="de-AT"/>
+        </w:rPr>
+        <w:t>New York Times.</w:t>
+      </w:r>
+    </w:p>
+    <w:p>
+      <w:pPr>
+        <w:pStyle w:val="Listenabsatz"/>
+        <w:numPr>
+          <w:ilvl w:val="0"/>
+          <w:numId w:val="23"/>
+        </w:numPr>
+        <w:rPr>
+          <w:lang w:val="de-AT"/>
+        </w:rPr>
+      </w:pPr>
+      <w:r>
+        <w:rPr>
+          <w:lang w:val="de-AT"/>
+        </w:rPr>
+        <w:t>Atlassian.</w:t>
+      </w:r>
+    </w:p>
+    <w:p>
+      <w:pPr>
+        <w:pStyle w:val="Listenabsatz"/>
+        <w:numPr>
+          <w:ilvl w:val="0"/>
+          <w:numId w:val="23"/>
+        </w:numPr>
+        <w:rPr>
+          <w:lang w:val="de-AT"/>
+        </w:rPr>
+      </w:pPr>
+      <w:proofErr w:type="spellStart"/>
+      <w:r>
+        <w:rPr>
+          <w:lang w:val="de-AT"/>
+        </w:rPr>
+        <w:t>DropBox</w:t>
+      </w:r>
+      <w:proofErr w:type="spellEnd"/>
+    </w:p>
+    <w:p>
+      <w:pPr>
+        <w:spacing w:after="0" w:line="240" w:lineRule="auto"/>
+        <w:jc w:val="left"/>
+        <w:rPr>
+          <w:lang w:val="de-AT"/>
+        </w:rPr>
+      </w:pPr>
+      <w:r>
+        <w:rPr>
+          <w:lang w:val="de-AT"/>
+        </w:rPr>
+        <w:br w:type="page"/>
+      </w:r>
     </w:p>
     <w:p>
       <w:pPr>
@@ -2387,58 +4387,7 @@
           <w:lang w:val="de-AT"/>
         </w:rPr>
       </w:pPr>
-      <w:r>
-        <w:rPr>
-          <w:lang w:val="de-AT"/>
-        </w:rPr>
-        <w:t>Community</w:t>
-      </w:r>
-    </w:p>
-    <w:p>
-      <w:pPr>
-        <w:pStyle w:val="Listenabsatz"/>
-        <w:rPr>
-          <w:lang w:val="de-AT"/>
-        </w:rPr>
-      </w:pPr>
-    </w:p>
-    <w:p>
-      <w:pPr>
-        <w:pStyle w:val="Gliederungsebene1"/>
-        <w:rPr>
-          <w:lang w:val="de-AT"/>
-        </w:rPr>
-      </w:pPr>
-      <w:r>
-        <w:rPr>
-          <w:lang w:val="de-AT"/>
-        </w:rPr>
-        <w:t xml:space="preserve">Berühmte </w:t>
-      </w:r>
-      <w:proofErr w:type="spellStart"/>
-      <w:r>
-        <w:rPr>
-          <w:lang w:val="de-AT"/>
-        </w:rPr>
-        <w:t>Application</w:t>
-      </w:r>
-      <w:proofErr w:type="spellEnd"/>
-    </w:p>
-    <w:p>
-      <w:pPr>
-        <w:pStyle w:val="Listenabsatz"/>
-        <w:rPr>
-          <w:lang w:val="de-AT"/>
-        </w:rPr>
-      </w:pPr>
-    </w:p>
-    <w:p>
-      <w:pPr>
-        <w:pStyle w:val="Gliederungsebene1"/>
-        <w:rPr>
-          <w:lang w:val="de-AT"/>
-        </w:rPr>
-      </w:pPr>
+      <w:bookmarkStart w:id="16" w:name="_Toc74490849"/>
       <w:r>
         <w:rPr>
           <w:lang w:val="de-AT"/>
@@ -2446,10 +4395,98 @@
         <w:lastRenderedPageBreak/>
         <w:t>Lernkurve</w:t>
       </w:r>
+      <w:bookmarkEnd w:id="16"/>
+    </w:p>
+    <w:p>
+      <w:pPr>
+        <w:rPr>
+          <w:lang w:val="de-AT"/>
+        </w:rPr>
+      </w:pPr>
+      <w:proofErr w:type="spellStart"/>
+      <w:r>
+        <w:rPr>
+          <w:lang w:val="de-AT"/>
+        </w:rPr>
+        <w:t>React</w:t>
+      </w:r>
+      <w:proofErr w:type="spellEnd"/>
+      <w:r>
+        <w:rPr>
+          <w:lang w:val="de-AT"/>
+        </w:rPr>
+        <w:t xml:space="preserve"> ist eher einfacher zu erlernen als andere Alternativen wie zum Beispiel Angular. Der Einstieg in </w:t>
+      </w:r>
+      <w:proofErr w:type="spellStart"/>
+      <w:r>
+        <w:rPr>
+          <w:lang w:val="de-AT"/>
+        </w:rPr>
+        <w:t>React</w:t>
+      </w:r>
+      <w:proofErr w:type="spellEnd"/>
+      <w:r>
+        <w:rPr>
+          <w:lang w:val="de-AT"/>
+        </w:rPr>
+        <w:t xml:space="preserve"> ist etwas einfacher. Deswegen ist die Lernkurve eher flacher.</w:t>
+      </w:r>
+    </w:p>
+    <w:p>
+      <w:pPr>
+        <w:pStyle w:val="Gliederungsebene1"/>
+        <w:rPr>
+          <w:lang w:val="de-AT"/>
+        </w:rPr>
+      </w:pPr>
+      <w:bookmarkStart w:id="17" w:name="_Toc74490850"/>
+      <w:r>
+        <w:rPr>
+          <w:lang w:val="de-AT"/>
+        </w:rPr>
+        <w:t>Konzept</w:t>
+      </w:r>
+      <w:bookmarkEnd w:id="17"/>
     </w:p>
     <w:p>
       <w:pPr>
         <w:pStyle w:val="Listenabsatz"/>
+        <w:numPr>
+          <w:ilvl w:val="0"/>
+          <w:numId w:val="24"/>
+        </w:numPr>
+        <w:rPr>
+          <w:lang w:val="de-AT"/>
+        </w:rPr>
+      </w:pPr>
+      <w:r>
+        <w:rPr>
+          <w:lang w:val="de-AT"/>
+        </w:rPr>
+        <w:t>JSX</w:t>
+      </w:r>
+      <w:r>
+        <w:rPr>
+          <w:lang w:val="de-AT"/>
+        </w:rPr>
+        <w:t xml:space="preserve">: Erweiterung zu </w:t>
+      </w:r>
+      <w:proofErr w:type="spellStart"/>
+      <w:r>
+        <w:rPr>
+          <w:lang w:val="de-AT"/>
+        </w:rPr>
+        <w:t>Javascript</w:t>
+      </w:r>
+      <w:proofErr w:type="spellEnd"/>
+    </w:p>
+    <w:p>
+      <w:pPr>
+        <w:pStyle w:val="Listenabsatz"/>
+        <w:numPr>
+          <w:ilvl w:val="0"/>
+          <w:numId w:val="24"/>
+        </w:numPr>
         <w:rPr>
           <w:lang w:val="de-AT"/>
         </w:rPr>
@@ -2462,12 +4499,14 @@
           <w:lang w:val="de-AT"/>
         </w:rPr>
       </w:pPr>
-      <w:r>
-        <w:rPr>
-          <w:lang w:val="de-AT"/>
-        </w:rPr>
-        <w:t>Konzept</w:t>
-      </w:r>
+      <w:bookmarkStart w:id="18" w:name="_Toc74490851"/>
+      <w:r>
+        <w:rPr>
+          <w:lang w:val="de-AT"/>
+        </w:rPr>
+        <w:t>Empfehlung</w:t>
+      </w:r>
+      <w:bookmarkEnd w:id="18"/>
     </w:p>
     <w:p>
       <w:pPr>
@@ -2484,34 +4523,14 @@
           <w:lang w:val="de-AT"/>
         </w:rPr>
       </w:pPr>
-      <w:r>
-        <w:rPr>
-          <w:lang w:val="de-AT"/>
-        </w:rPr>
-        <w:t>Empfehlung</w:t>
-      </w:r>
-    </w:p>
-    <w:p>
-      <w:pPr>
-        <w:pStyle w:val="Listenabsatz"/>
-        <w:rPr>
-          <w:lang w:val="de-AT"/>
-        </w:rPr>
-      </w:pPr>
-    </w:p>
-    <w:p>
-      <w:pPr>
-        <w:pStyle w:val="Gliederungsebene1"/>
-        <w:rPr>
-          <w:lang w:val="de-AT"/>
-        </w:rPr>
-      </w:pPr>
+      <w:bookmarkStart w:id="19" w:name="_Toc74490852"/>
       <w:r>
         <w:rPr>
           <w:lang w:val="de-AT"/>
         </w:rPr>
         <w:t>Quellen</w:t>
       </w:r>
+      <w:bookmarkEnd w:id="19"/>
     </w:p>
     <w:p>
       <w:pPr>
@@ -2528,7 +4547,8 @@
           <w:lang w:val="de-AT"/>
         </w:rPr>
       </w:pPr>
-      <w:hyperlink r:id="rId15" w:history="1">
+      <w:hyperlink r:id="rId16" w:history="1">
+        <w:bookmarkStart w:id="20" w:name="_Toc74490853"/>
         <w:r>
           <w:rPr>
             <w:rStyle w:val="Hyperlink"/>
@@ -2540,6 +4560,7 @@
           </w:rPr>
           <w:t>https://medium.com/brickmakers/react-eine-einf%C3%BChrung-in-f%C3%BCnf-minuten-515dc38ceb73</w:t>
         </w:r>
+        <w:bookmarkEnd w:id="20"/>
       </w:hyperlink>
     </w:p>
     <w:p>
@@ -2560,7 +4581,8 @@
           <w:lang w:val="de-AT"/>
         </w:rPr>
       </w:pPr>
-      <w:hyperlink r:id="rId16" w:history="1">
+      <w:hyperlink r:id="rId17" w:history="1">
+        <w:bookmarkStart w:id="21" w:name="_Toc74490854"/>
         <w:r>
           <w:rPr>
             <w:rStyle w:val="Hyperlink"/>
@@ -2571,6 +4593,7 @@
           </w:rPr>
           <w:t>https://www.youtube.com/watch?v=HZsEkW7bNgw</w:t>
         </w:r>
+        <w:bookmarkEnd w:id="21"/>
       </w:hyperlink>
     </w:p>
     <w:p>
@@ -2588,7 +4611,30 @@
           <w:lang w:val="de-AT"/>
         </w:rPr>
       </w:pPr>
-      <w:r>
+      <w:hyperlink r:id="rId18" w:history="1">
+        <w:bookmarkStart w:id="22" w:name="_Toc74490855"/>
+        <w:r>
+          <w:rPr>
+            <w:rStyle w:val="Hyperlink"/>
+            <w:b w:val="0"/>
+            <w:bCs/>
+            <w:sz w:val="22"/>
+            <w:szCs w:val="22"/>
+            <w:lang w:val="de-AT"/>
+          </w:rPr>
+          <w:t>https://onlinemedien.blog/2017/11/react/</w:t>
+        </w:r>
+        <w:bookmarkEnd w:id="22"/>
+      </w:hyperlink>
+    </w:p>
+    <w:bookmarkStart w:id="23" w:name="_Toc74490856"/>
+    <w:p>
+      <w:pPr>
+        <w:pStyle w:val="Gliederungsebene1"/>
+        <w:numPr>
+          <w:ilvl w:val="0"/>
+          <w:numId w:val="21"/>
+        </w:numPr>
         <w:rPr>
           <w:b w:val="0"/>
           <w:bCs/>
@@ -2596,11 +4642,127 @@
           <w:szCs w:val="22"/>
           <w:lang w:val="de-AT"/>
         </w:rPr>
-        <w:t>https://onlinemedien.blog/2017/11/react/</w:t>
-      </w:r>
+      </w:pPr>
+      <w:r>
+        <w:rPr>
+          <w:b w:val="0"/>
+          <w:bCs/>
+          <w:sz w:val="22"/>
+          <w:szCs w:val="22"/>
+          <w:lang w:val="de-AT"/>
+        </w:rPr>
+        <w:fldChar w:fldCharType="begin"/>
+      </w:r>
+      <w:r>
+        <w:rPr>
+          <w:b w:val="0"/>
+          <w:bCs/>
+          <w:sz w:val="22"/>
+          <w:szCs w:val="22"/>
+          <w:lang w:val="de-AT"/>
+        </w:rPr>
+        <w:instrText xml:space="preserve"> HYPERLINK "</w:instrText>
+      </w:r>
+      <w:r>
+        <w:rPr>
+          <w:b w:val="0"/>
+          <w:bCs/>
+          <w:sz w:val="22"/>
+          <w:szCs w:val="22"/>
+          <w:lang w:val="de-AT"/>
+        </w:rPr>
+        <w:instrText>https://www.joergkrause.de/react-oder-angular</w:instrText>
+      </w:r>
+      <w:r>
+        <w:rPr>
+          <w:b w:val="0"/>
+          <w:bCs/>
+          <w:sz w:val="22"/>
+          <w:szCs w:val="22"/>
+          <w:lang w:val="de-AT"/>
+        </w:rPr>
+        <w:instrText xml:space="preserve">" </w:instrText>
+      </w:r>
+      <w:r>
+        <w:rPr>
+          <w:b w:val="0"/>
+          <w:bCs/>
+          <w:sz w:val="22"/>
+          <w:szCs w:val="22"/>
+          <w:lang w:val="de-AT"/>
+        </w:rPr>
+        <w:fldChar w:fldCharType="separate"/>
+      </w:r>
+      <w:r>
+        <w:rPr>
+          <w:rStyle w:val="Hyperlink"/>
+          <w:b w:val="0"/>
+          <w:bCs/>
+          <w:sz w:val="22"/>
+          <w:szCs w:val="22"/>
+          <w:lang w:val="de-AT"/>
+        </w:rPr>
+        <w:t>https://www.joergkrause.de/react-oder-angular</w:t>
+      </w:r>
+      <w:bookmarkEnd w:id="23"/>
+      <w:r>
+        <w:rPr>
+          <w:b w:val="0"/>
+          <w:bCs/>
+          <w:sz w:val="22"/>
+          <w:szCs w:val="22"/>
+          <w:lang w:val="de-AT"/>
+        </w:rPr>
+        <w:fldChar w:fldCharType="end"/>
+      </w:r>
+    </w:p>
+    <w:p>
+      <w:pPr>
+        <w:pStyle w:val="Gliederungsebene1"/>
+        <w:numPr>
+          <w:ilvl w:val="0"/>
+          <w:numId w:val="21"/>
+        </w:numPr>
+        <w:rPr>
+          <w:b w:val="0"/>
+          <w:bCs/>
+          <w:sz w:val="22"/>
+          <w:szCs w:val="22"/>
+          <w:lang w:val="de-AT"/>
+        </w:rPr>
+      </w:pPr>
+      <w:hyperlink r:id="rId19" w:history="1">
+        <w:r>
+          <w:rPr>
+            <w:rStyle w:val="Hyperlink"/>
+            <w:b w:val="0"/>
+            <w:bCs/>
+            <w:sz w:val="22"/>
+            <w:szCs w:val="22"/>
+            <w:lang w:val="de-AT"/>
+          </w:rPr>
+          <w:t>https://de.wikipedia.org/wiki/React</w:t>
+        </w:r>
+      </w:hyperlink>
+    </w:p>
+    <w:p>
+      <w:pPr>
+        <w:pStyle w:val="Gliederungsebene1"/>
+        <w:numPr>
+          <w:ilvl w:val="0"/>
+          <w:numId w:val="21"/>
+        </w:numPr>
+        <w:rPr>
+          <w:b w:val="0"/>
+          <w:bCs/>
+          <w:sz w:val="22"/>
+          <w:szCs w:val="22"/>
+          <w:lang w:val="de-AT"/>
+        </w:rPr>
+      </w:pPr>
     </w:p>
     <w:sectPr>
-      <w:headerReference w:type="default" r:id="rId17"/>
+      <w:headerReference w:type="default" r:id="rId20"/>
       <w:pgSz w:w="11906" w:h="16838"/>
       <w:pgMar w:top="1418" w:right="1418" w:bottom="1418" w:left="1985" w:header="709" w:footer="709" w:gutter="0"/>
       <w:pgNumType w:start="1"/>
@@ -3031,6 +5193,119 @@
     </w:lvl>
   </w:abstractNum>
   <w:abstractNum w:abstractNumId="11" w15:restartNumberingAfterBreak="0">
+    <w:nsid w:val="1AFA29BB"/>
+    <w:multiLevelType w:val="hybridMultilevel"/>
+    <w:tmpl w:val="5F9EA0C2"/>
+    <w:lvl w:ilvl="0" w:tplc="0C070001">
+      <w:start w:val="1"/>
+      <w:numFmt w:val="bullet"/>
+      <w:lvlText w:val=""/>
+      <w:lvlJc w:val="left"/>
+      <w:pPr>
+        <w:ind w:left="720" w:hanging="360"/>
+      </w:pPr>
+      <w:rPr>
+        <w:rFonts w:ascii="Symbol" w:hAnsi="Symbol" w:hint="default"/>
+      </w:rPr>
+    </w:lvl>
+    <w:lvl w:ilvl="1" w:tplc="0C070003" w:tentative="1">
+      <w:start w:val="1"/>
+      <w:numFmt w:val="bullet"/>
+      <w:lvlText w:val="o"/>
+      <w:lvlJc w:val="left"/>
+      <w:pPr>
+        <w:ind w:left="1440" w:hanging="360"/>
+      </w:pPr>
+      <w:rPr>
+        <w:rFonts w:ascii="Courier New" w:hAnsi="Courier New" w:cs="Courier New" w:hint="default"/>
+      </w:rPr>
+    </w:lvl>
+    <w:lvl w:ilvl="2" w:tplc="0C070005" w:tentative="1">
+      <w:start w:val="1"/>
+      <w:numFmt w:val="bullet"/>
+      <w:lvlText w:val=""/>
+      <w:lvlJc w:val="left"/>
+      <w:pPr>
+        <w:ind w:left="2160" w:hanging="360"/>
+      </w:pPr>
+      <w:rPr>
+        <w:rFonts w:ascii="Wingdings" w:hAnsi="Wingdings" w:hint="default"/>
+      </w:rPr>
+    </w:lvl>
+    <w:lvl w:ilvl="3" w:tplc="0C070001" w:tentative="1">
+      <w:start w:val="1"/>
+      <w:numFmt w:val="bullet"/>
+      <w:lvlText w:val=""/>
+      <w:lvlJc w:val="left"/>
+      <w:pPr>
+        <w:ind w:left="2880" w:hanging="360"/>
+      </w:pPr>
+      <w:rPr>
+        <w:rFonts w:ascii="Symbol" w:hAnsi="Symbol" w:hint="default"/>
+      </w:rPr>
+    </w:lvl>
+    <w:lvl w:ilvl="4" w:tplc="0C070003" w:tentative="1">
+      <w:start w:val="1"/>
+      <w:numFmt w:val="bullet"/>
+      <w:lvlText w:val="o"/>
+      <w:lvlJc w:val="left"/>
+      <w:pPr>
+        <w:ind w:left="3600" w:hanging="360"/>
+      </w:pPr>
+      <w:rPr>
+        <w:rFonts w:ascii="Courier New" w:hAnsi="Courier New" w:cs="Courier New" w:hint="default"/>
+      </w:rPr>
+    </w:lvl>
+    <w:lvl w:ilvl="5" w:tplc="0C070005" w:tentative="1">
+      <w:start w:val="1"/>
+      <w:numFmt w:val="bullet"/>
+      <w:lvlText w:val=""/>
+      <w:lvlJc w:val="left"/>
+      <w:pPr>
+        <w:ind w:left="4320" w:hanging="360"/>
+      </w:pPr>
+      <w:rPr>
+        <w:rFonts w:ascii="Wingdings" w:hAnsi="Wingdings" w:hint="default"/>
+      </w:rPr>
+    </w:lvl>
+    <w:lvl w:ilvl="6" w:tplc="0C070001" w:tentative="1">
+      <w:start w:val="1"/>
+      <w:numFmt w:val="bullet"/>
+      <w:lvlText w:val=""/>
+      <w:lvlJc w:val="left"/>
+      <w:pPr>
+        <w:ind w:left="5040" w:hanging="360"/>
+      </w:pPr>
+      <w:rPr>
+        <w:rFonts w:ascii="Symbol" w:hAnsi="Symbol" w:hint="default"/>
+      </w:rPr>
+    </w:lvl>
+    <w:lvl w:ilvl="7" w:tplc="0C070003" w:tentative="1">
+      <w:start w:val="1"/>
+      <w:numFmt w:val="bullet"/>
+      <w:lvlText w:val="o"/>
+      <w:lvlJc w:val="left"/>
+      <w:pPr>
+        <w:ind w:left="5760" w:hanging="360"/>
+      </w:pPr>
+      <w:rPr>
+        <w:rFonts w:ascii="Courier New" w:hAnsi="Courier New" w:cs="Courier New" w:hint="default"/>
+      </w:rPr>
+    </w:lvl>
+    <w:lvl w:ilvl="8" w:tplc="0C070005" w:tentative="1">
+      <w:start w:val="1"/>
+      <w:numFmt w:val="bullet"/>
+      <w:lvlText w:val=""/>
+      <w:lvlJc w:val="left"/>
+      <w:pPr>
+        <w:ind w:left="6480" w:hanging="360"/>
+      </w:pPr>
+      <w:rPr>
+        <w:rFonts w:ascii="Wingdings" w:hAnsi="Wingdings" w:hint="default"/>
+      </w:rPr>
+    </w:lvl>
+  </w:abstractNum>
+  <w:abstractNum w:abstractNumId="12" w15:restartNumberingAfterBreak="0">
     <w:nsid w:val="2AE60712"/>
     <w:multiLevelType w:val="multilevel"/>
     <w:tmpl w:val="4D02D74A"/>
@@ -3152,7 +5427,7 @@
       </w:rPr>
     </w:lvl>
   </w:abstractNum>
-  <w:abstractNum w:abstractNumId="12" w15:restartNumberingAfterBreak="0">
+  <w:abstractNum w:abstractNumId="13" w15:restartNumberingAfterBreak="0">
     <w:nsid w:val="2F5B62AE"/>
     <w:multiLevelType w:val="multilevel"/>
     <w:tmpl w:val="0C07001F"/>
@@ -3238,7 +5513,120 @@
       </w:pPr>
     </w:lvl>
   </w:abstractNum>
-  <w:abstractNum w:abstractNumId="13" w15:restartNumberingAfterBreak="0">
+  <w:abstractNum w:abstractNumId="14" w15:restartNumberingAfterBreak="0">
+    <w:nsid w:val="306009EA"/>
+    <w:multiLevelType w:val="hybridMultilevel"/>
+    <w:tmpl w:val="23C80C70"/>
+    <w:lvl w:ilvl="0" w:tplc="0C070001">
+      <w:start w:val="1"/>
+      <w:numFmt w:val="bullet"/>
+      <w:lvlText w:val=""/>
+      <w:lvlJc w:val="left"/>
+      <w:pPr>
+        <w:ind w:left="720" w:hanging="360"/>
+      </w:pPr>
+      <w:rPr>
+        <w:rFonts w:ascii="Symbol" w:hAnsi="Symbol" w:hint="default"/>
+      </w:rPr>
+    </w:lvl>
+    <w:lvl w:ilvl="1" w:tplc="0C070003" w:tentative="1">
+      <w:start w:val="1"/>
+      <w:numFmt w:val="bullet"/>
+      <w:lvlText w:val="o"/>
+      <w:lvlJc w:val="left"/>
+      <w:pPr>
+        <w:ind w:left="1440" w:hanging="360"/>
+      </w:pPr>
+      <w:rPr>
+        <w:rFonts w:ascii="Courier New" w:hAnsi="Courier New" w:cs="Courier New" w:hint="default"/>
+      </w:rPr>
+    </w:lvl>
+    <w:lvl w:ilvl="2" w:tplc="0C070005" w:tentative="1">
+      <w:start w:val="1"/>
+      <w:numFmt w:val="bullet"/>
+      <w:lvlText w:val=""/>
+      <w:lvlJc w:val="left"/>
+      <w:pPr>
+        <w:ind w:left="2160" w:hanging="360"/>
+      </w:pPr>
+      <w:rPr>
+        <w:rFonts w:ascii="Wingdings" w:hAnsi="Wingdings" w:hint="default"/>
+      </w:rPr>
+    </w:lvl>
+    <w:lvl w:ilvl="3" w:tplc="0C070001" w:tentative="1">
+      <w:start w:val="1"/>
+      <w:numFmt w:val="bullet"/>
+      <w:lvlText w:val=""/>
+      <w:lvlJc w:val="left"/>
+      <w:pPr>
+        <w:ind w:left="2880" w:hanging="360"/>
+      </w:pPr>
+      <w:rPr>
+        <w:rFonts w:ascii="Symbol" w:hAnsi="Symbol" w:hint="default"/>
+      </w:rPr>
+    </w:lvl>
+    <w:lvl w:ilvl="4" w:tplc="0C070003" w:tentative="1">
+      <w:start w:val="1"/>
+      <w:numFmt w:val="bullet"/>
+      <w:lvlText w:val="o"/>
+      <w:lvlJc w:val="left"/>
+      <w:pPr>
+        <w:ind w:left="3600" w:hanging="360"/>
+      </w:pPr>
+      <w:rPr>
+        <w:rFonts w:ascii="Courier New" w:hAnsi="Courier New" w:cs="Courier New" w:hint="default"/>
+      </w:rPr>
+    </w:lvl>
+    <w:lvl w:ilvl="5" w:tplc="0C070005" w:tentative="1">
+      <w:start w:val="1"/>
+      <w:numFmt w:val="bullet"/>
+      <w:lvlText w:val=""/>
+      <w:lvlJc w:val="left"/>
+      <w:pPr>
+        <w:ind w:left="4320" w:hanging="360"/>
+      </w:pPr>
+      <w:rPr>
+        <w:rFonts w:ascii="Wingdings" w:hAnsi="Wingdings" w:hint="default"/>
+      </w:rPr>
+    </w:lvl>
+    <w:lvl w:ilvl="6" w:tplc="0C070001" w:tentative="1">
+      <w:start w:val="1"/>
+      <w:numFmt w:val="bullet"/>
+      <w:lvlText w:val=""/>
+      <w:lvlJc w:val="left"/>
+      <w:pPr>
+        <w:ind w:left="5040" w:hanging="360"/>
+      </w:pPr>
+      <w:rPr>
+        <w:rFonts w:ascii="Symbol" w:hAnsi="Symbol" w:hint="default"/>
+      </w:rPr>
+    </w:lvl>
+    <w:lvl w:ilvl="7" w:tplc="0C070003" w:tentative="1">
+      <w:start w:val="1"/>
+      <w:numFmt w:val="bullet"/>
+      <w:lvlText w:val="o"/>
+      <w:lvlJc w:val="left"/>
+      <w:pPr>
+        <w:ind w:left="5760" w:hanging="360"/>
+      </w:pPr>
+      <w:rPr>
+        <w:rFonts w:ascii="Courier New" w:hAnsi="Courier New" w:cs="Courier New" w:hint="default"/>
+      </w:rPr>
+    </w:lvl>
+    <w:lvl w:ilvl="8" w:tplc="0C070005" w:tentative="1">
+      <w:start w:val="1"/>
+      <w:numFmt w:val="bullet"/>
+      <w:lvlText w:val=""/>
+      <w:lvlJc w:val="left"/>
+      <w:pPr>
+        <w:ind w:left="6480" w:hanging="360"/>
+      </w:pPr>
+      <w:rPr>
+        <w:rFonts w:ascii="Wingdings" w:hAnsi="Wingdings" w:hint="default"/>
+      </w:rPr>
+    </w:lvl>
+  </w:abstractNum>
+  <w:abstractNum w:abstractNumId="15" w15:restartNumberingAfterBreak="0">
     <w:nsid w:val="3B0A23A1"/>
     <w:multiLevelType w:val="hybridMultilevel"/>
     <w:tmpl w:val="00BEECD8"/>
@@ -3351,7 +5739,7 @@
       </w:rPr>
     </w:lvl>
   </w:abstractNum>
-  <w:abstractNum w:abstractNumId="14" w15:restartNumberingAfterBreak="0">
+  <w:abstractNum w:abstractNumId="16" w15:restartNumberingAfterBreak="0">
     <w:nsid w:val="4F0A6EB3"/>
     <w:multiLevelType w:val="multilevel"/>
     <w:tmpl w:val="0C070025"/>
@@ -3437,7 +5825,7 @@
       </w:pPr>
     </w:lvl>
   </w:abstractNum>
-  <w:abstractNum w:abstractNumId="15" w15:restartNumberingAfterBreak="0">
+  <w:abstractNum w:abstractNumId="17" w15:restartNumberingAfterBreak="0">
     <w:nsid w:val="592643B8"/>
     <w:multiLevelType w:val="hybridMultilevel"/>
     <w:tmpl w:val="941EB91A"/>
@@ -3551,7 +5939,7 @@
       </w:rPr>
     </w:lvl>
   </w:abstractNum>
-  <w:abstractNum w:abstractNumId="16" w15:restartNumberingAfterBreak="0">
+  <w:abstractNum w:abstractNumId="18" w15:restartNumberingAfterBreak="0">
     <w:nsid w:val="59AE2AA2"/>
     <w:multiLevelType w:val="hybridMultilevel"/>
     <w:tmpl w:val="92705F40"/>
@@ -3637,7 +6025,7 @@
       </w:pPr>
     </w:lvl>
   </w:abstractNum>
-  <w:abstractNum w:abstractNumId="17" w15:restartNumberingAfterBreak="0">
+  <w:abstractNum w:abstractNumId="19" w15:restartNumberingAfterBreak="0">
     <w:nsid w:val="611078D0"/>
     <w:multiLevelType w:val="hybridMultilevel"/>
     <w:tmpl w:val="3CC0014C"/>
@@ -3750,7 +6138,7 @@
       </w:rPr>
     </w:lvl>
   </w:abstractNum>
-  <w:abstractNum w:abstractNumId="18" w15:restartNumberingAfterBreak="0">
+  <w:abstractNum w:abstractNumId="20" w15:restartNumberingAfterBreak="0">
     <w:nsid w:val="694849EC"/>
     <w:multiLevelType w:val="hybridMultilevel"/>
     <w:tmpl w:val="5E707004"/>
@@ -3863,7 +6251,156 @@
       </w:rPr>
     </w:lvl>
   </w:abstractNum>
-  <w:abstractNum w:abstractNumId="19" w15:restartNumberingAfterBreak="0">
+  <w:abstractNum w:abstractNumId="21" w15:restartNumberingAfterBreak="0">
+    <w:nsid w:val="6D3D0208"/>
+    <w:multiLevelType w:val="multilevel"/>
+    <w:tmpl w:val="33BC26E2"/>
+    <w:lvl w:ilvl="0">
+      <w:start w:val="1"/>
+      <w:numFmt w:val="bullet"/>
+      <w:lvlText w:val=""/>
+      <w:lvlJc w:val="left"/>
+      <w:pPr>
+        <w:tabs>
+          <w:tab w:val="num" w:pos="720"/>
+        </w:tabs>
+        <w:ind w:left="720" w:hanging="360"/>
+      </w:pPr>
+      <w:rPr>
+        <w:rFonts w:ascii="Symbol" w:hAnsi="Symbol" w:hint="default"/>
+        <w:sz w:val="20"/>
+      </w:rPr>
+    </w:lvl>
+    <w:lvl w:ilvl="1" w:tentative="1">
+      <w:start w:val="1"/>
+      <w:numFmt w:val="bullet"/>
+      <w:lvlText w:val="o"/>
+      <w:lvlJc w:val="left"/>
+      <w:pPr>
+        <w:tabs>
+          <w:tab w:val="num" w:pos="1440"/>
+        </w:tabs>
+        <w:ind w:left="1440" w:hanging="360"/>
+      </w:pPr>
+      <w:rPr>
+        <w:rFonts w:ascii="Courier New" w:hAnsi="Courier New" w:hint="default"/>
+        <w:sz w:val="20"/>
+      </w:rPr>
+    </w:lvl>
+    <w:lvl w:ilvl="2" w:tentative="1">
+      <w:start w:val="1"/>
+      <w:numFmt w:val="bullet"/>
+      <w:lvlText w:val=""/>
+      <w:lvlJc w:val="left"/>
+      <w:pPr>
+        <w:tabs>
+          <w:tab w:val="num" w:pos="2160"/>
+        </w:tabs>
+        <w:ind w:left="2160" w:hanging="360"/>
+      </w:pPr>
+      <w:rPr>
+        <w:rFonts w:ascii="Wingdings" w:hAnsi="Wingdings" w:hint="default"/>
+        <w:sz w:val="20"/>
+      </w:rPr>
+    </w:lvl>
+    <w:lvl w:ilvl="3" w:tentative="1">
+      <w:start w:val="1"/>
+      <w:numFmt w:val="bullet"/>
+      <w:lvlText w:val=""/>
+      <w:lvlJc w:val="left"/>
+      <w:pPr>
+        <w:tabs>
+          <w:tab w:val="num" w:pos="2880"/>
+        </w:tabs>
+        <w:ind w:left="2880" w:hanging="360"/>
+      </w:pPr>
+      <w:rPr>
+        <w:rFonts w:ascii="Wingdings" w:hAnsi="Wingdings" w:hint="default"/>
+        <w:sz w:val="20"/>
+      </w:rPr>
+    </w:lvl>
+    <w:lvl w:ilvl="4" w:tentative="1">
+      <w:start w:val="1"/>
+      <w:numFmt w:val="bullet"/>
+      <w:lvlText w:val=""/>
+      <w:lvlJc w:val="left"/>
+      <w:pPr>
+        <w:tabs>
+          <w:tab w:val="num" w:pos="3600"/>
+        </w:tabs>
+        <w:ind w:left="3600" w:hanging="360"/>
+      </w:pPr>
+      <w:rPr>
+        <w:rFonts w:ascii="Wingdings" w:hAnsi="Wingdings" w:hint="default"/>
+        <w:sz w:val="20"/>
+      </w:rPr>
+    </w:lvl>
+    <w:lvl w:ilvl="5" w:tentative="1">
+      <w:start w:val="1"/>
+      <w:numFmt w:val="bullet"/>
+      <w:lvlText w:val=""/>
+      <w:lvlJc w:val="left"/>
+      <w:pPr>
+        <w:tabs>
+          <w:tab w:val="num" w:pos="4320"/>
+        </w:tabs>
+        <w:ind w:left="4320" w:hanging="360"/>
+      </w:pPr>
+      <w:rPr>
+        <w:rFonts w:ascii="Wingdings" w:hAnsi="Wingdings" w:hint="default"/>
+        <w:sz w:val="20"/>
+      </w:rPr>
+    </w:lvl>
+    <w:lvl w:ilvl="6" w:tentative="1">
+      <w:start w:val="1"/>
+      <w:numFmt w:val="bullet"/>
+      <w:lvlText w:val=""/>
+      <w:lvlJc w:val="left"/>
+      <w:pPr>
+        <w:tabs>
+          <w:tab w:val="num" w:pos="5040"/>
+        </w:tabs>
+        <w:ind w:left="5040" w:hanging="360"/>
+      </w:pPr>
+      <w:rPr>
+        <w:rFonts w:ascii="Wingdings" w:hAnsi="Wingdings" w:hint="default"/>
+        <w:sz w:val="20"/>
+      </w:rPr>
+    </w:lvl>
+    <w:lvl w:ilvl="7" w:tentative="1">
+      <w:start w:val="1"/>
+      <w:numFmt w:val="bullet"/>
+      <w:lvlText w:val=""/>
+      <w:lvlJc w:val="left"/>
+      <w:pPr>
+        <w:tabs>
+          <w:tab w:val="num" w:pos="5760"/>
+        </w:tabs>
+        <w:ind w:left="5760" w:hanging="360"/>
+      </w:pPr>
+      <w:rPr>
+        <w:rFonts w:ascii="Wingdings" w:hAnsi="Wingdings" w:hint="default"/>
+        <w:sz w:val="20"/>
+      </w:rPr>
+    </w:lvl>
+    <w:lvl w:ilvl="8" w:tentative="1">
+      <w:start w:val="1"/>
+      <w:numFmt w:val="bullet"/>
+      <w:lvlText w:val=""/>
+      <w:lvlJc w:val="left"/>
+      <w:pPr>
+        <w:tabs>
+          <w:tab w:val="num" w:pos="6480"/>
+        </w:tabs>
+        <w:ind w:left="6480" w:hanging="360"/>
+      </w:pPr>
+      <w:rPr>
+        <w:rFonts w:ascii="Wingdings" w:hAnsi="Wingdings" w:hint="default"/>
+        <w:sz w:val="20"/>
+      </w:rPr>
+    </w:lvl>
+  </w:abstractNum>
+  <w:abstractNum w:abstractNumId="22" w15:restartNumberingAfterBreak="0">
     <w:nsid w:val="7C44109F"/>
     <w:multiLevelType w:val="hybridMultilevel"/>
     <w:tmpl w:val="9702D112"/>
@@ -3949,7 +6486,7 @@
       </w:pPr>
     </w:lvl>
   </w:abstractNum>
-  <w:abstractNum w:abstractNumId="20" w15:restartNumberingAfterBreak="0">
+  <w:abstractNum w:abstractNumId="23" w15:restartNumberingAfterBreak="0">
     <w:nsid w:val="7C9411FB"/>
     <w:multiLevelType w:val="hybridMultilevel"/>
     <w:tmpl w:val="FA646FDC"/>
@@ -4093,37 +6630,46 @@
     <w:abstractNumId w:val="0"/>
   </w:num>
   <w:num w:numId="11">
+    <w:abstractNumId w:val="19"/>
+  </w:num>
+  <w:num w:numId="12">
     <w:abstractNumId w:val="17"/>
   </w:num>
-  <w:num w:numId="12">
-    <w:abstractNumId w:val="15"/>
-  </w:num>
   <w:num w:numId="13">
-    <w:abstractNumId w:val="16"/>
+    <w:abstractNumId w:val="18"/>
   </w:num>
   <w:num w:numId="14">
-    <w:abstractNumId w:val="19"/>
+    <w:abstractNumId w:val="22"/>
   </w:num>
   <w:num w:numId="15">
     <w:abstractNumId w:val="10"/>
   </w:num>
   <w:num w:numId="16">
+    <w:abstractNumId w:val="13"/>
+  </w:num>
+  <w:num w:numId="17">
     <w:abstractNumId w:val="12"/>
   </w:num>
-  <w:num w:numId="17">
+  <w:num w:numId="18">
+    <w:abstractNumId w:val="16"/>
+  </w:num>
+  <w:num w:numId="19">
+    <w:abstractNumId w:val="20"/>
+  </w:num>
+  <w:num w:numId="20">
+    <w:abstractNumId w:val="15"/>
+  </w:num>
+  <w:num w:numId="21">
+    <w:abstractNumId w:val="23"/>
+  </w:num>
+  <w:num w:numId="22">
+    <w:abstractNumId w:val="21"/>
+  </w:num>
+  <w:num w:numId="23">
     <w:abstractNumId w:val="11"/>
   </w:num>
-  <w:num w:numId="18">
+  <w:num w:numId="24">
     <w:abstractNumId w:val="14"/>
-  </w:num>
-  <w:num w:numId="19">
-    <w:abstractNumId w:val="18"/>
-  </w:num>
-  <w:num w:numId="20">
-    <w:abstractNumId w:val="13"/>
-  </w:num>
-  <w:num w:numId="21">
-    <w:abstractNumId w:val="20"/>
   </w:num>
 </w:numbering>
 </file>
@@ -5219,6 +7765,20 @@
       <w:shd w:val="clear" w:color="auto" w:fill="E1DFDD"/>
     </w:rPr>
   </w:style>
+  <w:style w:type="paragraph" w:customStyle="1" w:styleId="trt0xe">
+    <w:name w:val="trt0xe"/>
+    <w:basedOn w:val="Standard"/>
+    <w:rsid w:val="005F42A0"/>
+    <w:pPr>
+      <w:spacing w:before="100" w:beforeAutospacing="1" w:after="100" w:afterAutospacing="1" w:line="240" w:lineRule="auto"/>
+      <w:jc w:val="left"/>
+    </w:pPr>
+    <w:rPr>
+      <w:rFonts w:ascii="Times New Roman" w:hAnsi="Times New Roman"/>
+      <w:sz w:val="24"/>
+      <w:lang w:val="de-AT" w:eastAsia="de-AT"/>
+    </w:rPr>
+  </w:style>
 </w:styles>
 </file>
 

--- a/Bericht/DBI_Bericht_React.docx
+++ b/Bericht/DBI_Bericht_React.docx
@@ -4463,20 +4463,50 @@
         <w:rPr>
           <w:lang w:val="de-AT"/>
         </w:rPr>
-        <w:t>JSX</w:t>
-      </w:r>
-      <w:r>
-        <w:rPr>
-          <w:lang w:val="de-AT"/>
-        </w:rPr>
-        <w:t xml:space="preserve">: Erweiterung zu </w:t>
+        <w:t>Unidirektionaler Datenfluss</w:t>
+      </w:r>
+    </w:p>
+    <w:p>
+      <w:pPr>
+        <w:pStyle w:val="Listenabsatz"/>
+        <w:numPr>
+          <w:ilvl w:val="1"/>
+          <w:numId w:val="24"/>
+        </w:numPr>
+        <w:rPr>
+          <w:lang w:val="de-AT"/>
+        </w:rPr>
+      </w:pPr>
+      <w:r>
+        <w:rPr>
+          <w:lang w:val="de-AT"/>
+        </w:rPr>
+        <w:t>Soll den Aufbau und die Wechselwirkung zwischen Komponenten vereinfachen</w:t>
+      </w:r>
+    </w:p>
+    <w:p>
+      <w:pPr>
+        <w:pStyle w:val="Listenabsatz"/>
+        <w:numPr>
+          <w:ilvl w:val="1"/>
+          <w:numId w:val="24"/>
+        </w:numPr>
+        <w:rPr>
+          <w:lang w:val="de-AT"/>
+        </w:rPr>
+      </w:pPr>
+      <w:r>
+        <w:rPr>
+          <w:lang w:val="de-AT"/>
+        </w:rPr>
+        <w:t xml:space="preserve">Callback-Funktionen können als Eigenschaft übergeben werden und Komponenten </w:t>
       </w:r>
       <w:proofErr w:type="spellStart"/>
       <w:r>
         <w:rPr>
           <w:lang w:val="de-AT"/>
         </w:rPr>
-        <w:t>Javascript</w:t>
+        <w:t>beeinflußen</w:t>
       </w:r>
       <w:proofErr w:type="spellEnd"/>
     </w:p>
@@ -4488,9 +4518,186 @@
           <w:numId w:val="24"/>
         </w:numPr>
         <w:rPr>
-          <w:lang w:val="de-AT"/>
-        </w:rPr>
-      </w:pPr>
+          <w:lang w:val="en-GB"/>
+        </w:rPr>
+      </w:pPr>
+      <w:r>
+        <w:rPr>
+          <w:lang w:val="en-GB"/>
+        </w:rPr>
+        <w:t>Virtual DOM und DOM-D</w:t>
+      </w:r>
+      <w:r>
+        <w:rPr>
+          <w:lang w:val="en-GB"/>
+        </w:rPr>
+        <w:t>iffin</w:t>
+      </w:r>
+      <w:r>
+        <w:rPr>
+          <w:lang w:val="en-GB"/>
+        </w:rPr>
+        <w:t>g</w:t>
+      </w:r>
+    </w:p>
+    <w:p>
+      <w:pPr>
+        <w:pStyle w:val="Listenabsatz"/>
+        <w:numPr>
+          <w:ilvl w:val="1"/>
+          <w:numId w:val="24"/>
+        </w:numPr>
+        <w:rPr>
+          <w:lang w:val="de-AT"/>
+        </w:rPr>
+      </w:pPr>
+      <w:r>
+        <w:rPr>
+          <w:lang w:val="de-AT"/>
+        </w:rPr>
+        <w:t>DOM-</w:t>
+      </w:r>
+      <w:proofErr w:type="spellStart"/>
+      <w:r>
+        <w:rPr>
+          <w:lang w:val="de-AT"/>
+        </w:rPr>
+        <w:t>Diffing</w:t>
+      </w:r>
+      <w:proofErr w:type="spellEnd"/>
+      <w:r>
+        <w:rPr>
+          <w:lang w:val="de-AT"/>
+        </w:rPr>
+        <w:t xml:space="preserve"> beschreibt </w:t>
+      </w:r>
+      <w:r>
+        <w:rPr>
+          <w:lang w:val="de-AT"/>
+        </w:rPr>
+        <w:t>das s</w:t>
+      </w:r>
+      <w:r>
+        <w:rPr>
+          <w:lang w:val="de-AT"/>
+        </w:rPr>
+        <w:t>elektive Aktualisieren des DOM durch das vergleichen zwischen DOM und Virtual DOM.</w:t>
+      </w:r>
+    </w:p>
+    <w:p>
+      <w:pPr>
+        <w:pStyle w:val="Listenabsatz"/>
+        <w:numPr>
+          <w:ilvl w:val="1"/>
+          <w:numId w:val="24"/>
+        </w:numPr>
+        <w:rPr>
+          <w:lang w:val="de-AT"/>
+        </w:rPr>
+      </w:pPr>
+      <w:r>
+        <w:rPr>
+          <w:lang w:val="de-AT"/>
+        </w:rPr>
+        <w:t>Bedeutet, dass nur die Dinge im DOM aktualisiert werden die auch aktualisiert werden müssen.</w:t>
+      </w:r>
+    </w:p>
+    <w:p>
+      <w:pPr>
+        <w:pStyle w:val="Listenabsatz"/>
+        <w:numPr>
+          <w:ilvl w:val="0"/>
+          <w:numId w:val="24"/>
+        </w:numPr>
+        <w:rPr>
+          <w:lang w:val="en-GB"/>
+        </w:rPr>
+      </w:pPr>
+      <w:proofErr w:type="spellStart"/>
+      <w:r>
+        <w:rPr>
+          <w:b/>
+          <w:lang w:val="en-GB"/>
+        </w:rPr>
+        <w:t>J</w:t>
+      </w:r>
+      <w:r>
+        <w:rPr>
+          <w:lang w:val="en-GB"/>
+        </w:rPr>
+        <w:t>avascript</w:t>
+      </w:r>
+      <w:proofErr w:type="spellEnd"/>
+      <w:r>
+        <w:rPr>
+          <w:lang w:val="en-GB"/>
+        </w:rPr>
+        <w:t xml:space="preserve"> </w:t>
+      </w:r>
+      <w:r>
+        <w:rPr>
+          <w:b/>
+          <w:lang w:val="en-GB"/>
+        </w:rPr>
+        <w:t>S</w:t>
+      </w:r>
+      <w:r>
+        <w:rPr>
+          <w:lang w:val="en-GB"/>
+        </w:rPr>
+        <w:t>yntax e</w:t>
+      </w:r>
+      <w:r>
+        <w:rPr>
+          <w:b/>
+          <w:lang w:val="en-GB"/>
+        </w:rPr>
+        <w:t>x</w:t>
+      </w:r>
+      <w:r>
+        <w:rPr>
+          <w:lang w:val="en-GB"/>
+        </w:rPr>
+        <w:t>tension</w:t>
+      </w:r>
+    </w:p>
+    <w:p>
+      <w:pPr>
+        <w:pStyle w:val="Listenabsatz"/>
+        <w:numPr>
+          <w:ilvl w:val="1"/>
+          <w:numId w:val="24"/>
+        </w:numPr>
+        <w:rPr>
+          <w:lang w:val="de-AT"/>
+        </w:rPr>
+      </w:pPr>
+      <w:r>
+        <w:rPr>
+          <w:lang w:val="de-AT"/>
+        </w:rPr>
+        <w:t>JSX ist eine optionale S</w:t>
+      </w:r>
+      <w:r>
+        <w:rPr>
+          <w:lang w:val="de-AT"/>
+        </w:rPr>
+        <w:t xml:space="preserve">yntax die es erlaubt JS Logik , HTML und CSS in eine </w:t>
+      </w:r>
+      <w:proofErr w:type="spellStart"/>
+      <w:r>
+        <w:rPr>
+          <w:lang w:val="de-AT"/>
+        </w:rPr>
+        <w:t>React</w:t>
+      </w:r>
+      <w:proofErr w:type="spellEnd"/>
+      <w:r>
+        <w:rPr>
+          <w:lang w:val="de-AT"/>
+        </w:rPr>
+        <w:t>-Komponente einzusetzen.</w:t>
+      </w:r>
     </w:p>
     <w:p>
       <w:pPr>
@@ -5529,7 +5736,7 @@
         <w:rFonts w:ascii="Symbol" w:hAnsi="Symbol" w:hint="default"/>
       </w:rPr>
     </w:lvl>
-    <w:lvl w:ilvl="1" w:tplc="0C070003" w:tentative="1">
+    <w:lvl w:ilvl="1" w:tplc="0C070003">
       <w:start w:val="1"/>
       <w:numFmt w:val="bullet"/>
       <w:lvlText w:val="o"/>
@@ -8066,6 +8273,10 @@
 </file>
 
 <file path=customXml/item1.xml><?xml version="1.0" encoding="utf-8"?>
+<b:Sources xmlns:b="http://schemas.openxmlformats.org/officeDocument/2006/bibliography" xmlns="http://schemas.openxmlformats.org/officeDocument/2006/bibliography" SelectedStyle="\APASixthEditionOfficeOnline.xsl" StyleName="APA" Version="6"/>
+</file>
+
+<file path=customXml/item2.xml><?xml version="1.0" encoding="utf-8"?>
 <ct:contentTypeSchema xmlns:ct="http://schemas.microsoft.com/office/2006/metadata/contentType" xmlns:ma="http://schemas.microsoft.com/office/2006/metadata/properties/metaAttributes" ct:_="" ma:_="" ma:contentTypeName="Dokument" ma:contentTypeID="0x010100A97E596AB5E52B4285C5AB03981EB765" ma:contentTypeVersion="2" ma:contentTypeDescription="Ein neues Dokument erstellen." ma:contentTypeScope="" ma:versionID="36124f9d18fc069a3115917179a26f16">
   <xsd:schema xmlns:xsd="http://www.w3.org/2001/XMLSchema" xmlns:xs="http://www.w3.org/2001/XMLSchema" xmlns:p="http://schemas.microsoft.com/office/2006/metadata/properties" xmlns:ns2="7e8965f3-8314-43dd-9a8d-11b80f177cad" targetNamespace="http://schemas.microsoft.com/office/2006/metadata/properties" ma:root="true" ma:fieldsID="64f1fde06fcff4ea2cfb72b613ed4d68" ns2:_="">
     <xsd:import namespace="7e8965f3-8314-43dd-9a8d-11b80f177cad"/>
@@ -8197,17 +8408,7 @@
 </ct:contentTypeSchema>
 </file>
 
-<file path=customXml/item2.xml><?xml version="1.0" encoding="utf-8"?>
-<b:Sources xmlns:b="http://schemas.openxmlformats.org/officeDocument/2006/bibliography" xmlns="http://schemas.openxmlformats.org/officeDocument/2006/bibliography" SelectedStyle="\APASixthEditionOfficeOnline.xsl" StyleName="APA" Version="6"/>
-</file>
-
 <file path=customXml/item3.xml><?xml version="1.0" encoding="utf-8"?>
-<p:properties xmlns:p="http://schemas.microsoft.com/office/2006/metadata/properties" xmlns:xsi="http://www.w3.org/2001/XMLSchema-instance" xmlns:pc="http://schemas.microsoft.com/office/infopath/2007/PartnerControls">
-  <documentManagement/>
-</p:properties>
-</file>
-
-<file path=customXml/item4.xml><?xml version="1.0" encoding="utf-8"?>
 <?mso-contentType ?>
 <FormTemplates xmlns="http://schemas.microsoft.com/sharepoint/v3/contenttype/forms">
   <Display>DocumentLibraryForm</Display>
@@ -8216,7 +8417,21 @@
 </FormTemplates>
 </file>
 
+<file path=customXml/item4.xml><?xml version="1.0" encoding="utf-8"?>
+<p:properties xmlns:p="http://schemas.microsoft.com/office/2006/metadata/properties" xmlns:xsi="http://www.w3.org/2001/XMLSchema-instance" xmlns:pc="http://schemas.microsoft.com/office/infopath/2007/PartnerControls">
+  <documentManagement/>
+</p:properties>
+</file>
+
 <file path=customXml/itemProps1.xml><?xml version="1.0" encoding="utf-8"?>
+<ds:datastoreItem xmlns:ds="http://schemas.openxmlformats.org/officeDocument/2006/customXml" ds:itemID="{DDAB9B0D-660D-4D14-8D37-43D879AADE12}">
+  <ds:schemaRefs>
+    <ds:schemaRef ds:uri="http://schemas.openxmlformats.org/officeDocument/2006/bibliography"/>
+  </ds:schemaRefs>
+</ds:datastoreItem>
+</file>
+
+<file path=customXml/itemProps2.xml><?xml version="1.0" encoding="utf-8"?>
 <ds:datastoreItem xmlns:ds="http://schemas.openxmlformats.org/officeDocument/2006/customXml" ds:itemID="{7AD2CFC2-214A-4DAD-992B-52C86F2FE629}">
   <ds:schemaRefs>
     <ds:schemaRef ds:uri="http://schemas.microsoft.com/office/2006/metadata/contentType"/>
@@ -8234,27 +8449,19 @@
 </ds:datastoreItem>
 </file>
 
-<file path=customXml/itemProps2.xml><?xml version="1.0" encoding="utf-8"?>
-<ds:datastoreItem xmlns:ds="http://schemas.openxmlformats.org/officeDocument/2006/customXml" ds:itemID="{DDAB9B0D-660D-4D14-8D37-43D879AADE12}">
+<file path=customXml/itemProps3.xml><?xml version="1.0" encoding="utf-8"?>
+<ds:datastoreItem xmlns:ds="http://schemas.openxmlformats.org/officeDocument/2006/customXml" ds:itemID="{98D54BEE-D42C-43D5-9E62-2AA95F725FC9}">
   <ds:schemaRefs>
-    <ds:schemaRef ds:uri="http://schemas.openxmlformats.org/officeDocument/2006/bibliography"/>
+    <ds:schemaRef ds:uri="http://schemas.microsoft.com/sharepoint/v3/contenttype/forms"/>
   </ds:schemaRefs>
 </ds:datastoreItem>
 </file>
 
-<file path=customXml/itemProps3.xml><?xml version="1.0" encoding="utf-8"?>
+<file path=customXml/itemProps4.xml><?xml version="1.0" encoding="utf-8"?>
 <ds:datastoreItem xmlns:ds="http://schemas.openxmlformats.org/officeDocument/2006/customXml" ds:itemID="{7B031DAD-FBBD-4927-89A9-035FDCC2C19D}">
   <ds:schemaRefs>
     <ds:schemaRef ds:uri="http://schemas.microsoft.com/office/2006/metadata/properties"/>
     <ds:schemaRef ds:uri="http://schemas.microsoft.com/office/infopath/2007/PartnerControls"/>
   </ds:schemaRefs>
 </ds:datastoreItem>
-</file>
-
-<file path=customXml/itemProps4.xml><?xml version="1.0" encoding="utf-8"?>
-<ds:datastoreItem xmlns:ds="http://schemas.openxmlformats.org/officeDocument/2006/customXml" ds:itemID="{98D54BEE-D42C-43D5-9E62-2AA95F725FC9}">
-  <ds:schemaRefs>
-    <ds:schemaRef ds:uri="http://schemas.microsoft.com/sharepoint/v3/contenttype/forms"/>
-  </ds:schemaRefs>
-</ds:datastoreItem>
 </file>